--- a/Tutorial12_MockServer.docx
+++ b/Tutorial12_MockServer.docx
@@ -287,7 +287,16 @@
         <w:t>The following files have been given</w:t>
       </w:r>
       <w:r>
-        <w:t xml:space="preserve"> under the folder model</w:t>
+        <w:t xml:space="preserve"> in</w:t>
+      </w:r>
+      <w:r>
+        <w:t xml:space="preserve"> the folder</w:t>
+      </w:r>
+      <w:r>
+        <w:t xml:space="preserve"> named</w:t>
+      </w:r>
+      <w:r>
+        <w:t xml:space="preserve"> model</w:t>
       </w:r>
       <w:r>
         <w:t xml:space="preserve">: </w:t>
@@ -325,15 +334,24 @@
         <w:t>the model directory</w:t>
       </w:r>
       <w:r>
-        <w:t xml:space="preserve"> your </w:t>
+        <w:t xml:space="preserve"> to the </w:t>
       </w:r>
       <w:proofErr w:type="spellStart"/>
       <w:r>
-        <w:t>Webcontent</w:t>
+        <w:t>WebC</w:t>
+      </w:r>
+      <w:r>
+        <w:t>ontent</w:t>
       </w:r>
       <w:proofErr w:type="spellEnd"/>
       <w:r>
-        <w:t>&gt;sapui5 directory.</w:t>
+        <w:t>&gt;sapui5 directory</w:t>
+      </w:r>
+      <w:r>
+        <w:t xml:space="preserve"> of your current project</w:t>
+      </w:r>
+      <w:r>
+        <w:t>.</w:t>
       </w:r>
     </w:p>
     <w:p>
@@ -392,20 +410,38 @@
         <w:t xml:space="preserve">Task 2: </w:t>
       </w:r>
       <w:r>
-        <w:t>if statement to select connectivity:</w:t>
+        <w:t>Select connectivity setting</w:t>
       </w:r>
     </w:p>
     <w:p>
       <w:r>
-        <w:t xml:space="preserve">We want to still have the option of using the original </w:t>
+        <w:t>We want to</w:t>
+      </w:r>
+      <w:r>
+        <w:t xml:space="preserve"> have th</w:t>
+      </w:r>
+      <w:r>
+        <w:t xml:space="preserve">e option of using the original </w:t>
       </w:r>
       <w:proofErr w:type="spellStart"/>
       <w:r>
-        <w:t>northwind</w:t>
+        <w:t>N</w:t>
+      </w:r>
+      <w:r>
+        <w:t>orthwind</w:t>
       </w:r>
       <w:proofErr w:type="spellEnd"/>
       <w:r>
-        <w:t xml:space="preserve"> data source, thus create </w:t>
+        <w:t xml:space="preserve"> data source</w:t>
+      </w:r>
+      <w:r>
+        <w:t xml:space="preserve"> or the mock data</w:t>
+      </w:r>
+      <w:r>
+        <w:t>, thus create</w:t>
+      </w:r>
+      <w:r>
+        <w:t xml:space="preserve"> </w:t>
       </w:r>
       <w:proofErr w:type="gramStart"/>
       <w:r>
@@ -413,23 +449,19 @@
       </w:r>
       <w:proofErr w:type="gramEnd"/>
       <w:r>
-        <w:t xml:space="preserve"> statement that would make such a choice possible. Set the option to using the </w:t>
-      </w:r>
-      <w:proofErr w:type="spellStart"/>
-      <w:r>
-        <w:t>ock</w:t>
-      </w:r>
-      <w:proofErr w:type="spellEnd"/>
-      <w:r>
-        <w:t xml:space="preserve"> data for this </w:t>
-      </w:r>
-      <w:proofErr w:type="gramStart"/>
-      <w:r>
-        <w:t>tutorial,</w:t>
-      </w:r>
-      <w:proofErr w:type="gramEnd"/>
-      <w:r>
-        <w:t xml:space="preserve"> change you </w:t>
+        <w:t xml:space="preserve"> statement that would allow</w:t>
+      </w:r>
+      <w:r>
+        <w:t xml:space="preserve"> this. Set the setting</w:t>
+      </w:r>
+      <w:r>
+        <w:t xml:space="preserve"> to using the </w:t>
+      </w:r>
+      <w:r>
+        <w:t>m</w:t>
+      </w:r>
+      <w:r>
+        <w:t xml:space="preserve">ock data for this tutorial, change you </w:t>
       </w:r>
       <w:proofErr w:type="spellStart"/>
       <w:r>
@@ -1094,15 +1126,13 @@
     </w:p>
     <w:p>
       <w:r>
-        <w:t xml:space="preserve">Set the Uri to a </w:t>
-      </w:r>
-      <w:proofErr w:type="spellStart"/>
-      <w:r>
-        <w:t>mockserver</w:t>
-      </w:r>
-      <w:proofErr w:type="spellEnd"/>
-      <w:r>
-        <w:t xml:space="preserve"> location:</w:t>
+        <w:t>Set the Uri to a mock</w:t>
+      </w:r>
+      <w:r>
+        <w:t xml:space="preserve"> </w:t>
+      </w:r>
+      <w:r>
+        <w:t>server location:</w:t>
       </w:r>
     </w:p>
     <w:p>
@@ -1124,16 +1154,7 @@
           <w:sz w:val="20"/>
           <w:szCs w:val="20"/>
         </w:rPr>
-        <w:t>Uri</w:t>
-      </w:r>
-      <w:r>
-        <w:rPr>
-          <w:rFonts w:ascii="Consolas" w:eastAsiaTheme="minorHAnsi" w:hAnsi="Consolas" w:cs="Consolas"/>
-          <w:color w:val="000000"/>
-          <w:sz w:val="20"/>
-          <w:szCs w:val="20"/>
-        </w:rPr>
-        <w:t xml:space="preserve"> =</w:t>
+        <w:t>Uri =</w:t>
       </w:r>
       <w:r>
         <w:rPr>
@@ -1448,19 +1469,18 @@
       <w:r>
         <w:t xml:space="preserve">Create a variable with the </w:t>
       </w:r>
-      <w:proofErr w:type="spellStart"/>
-      <w:r>
-        <w:t>URLpath</w:t>
-      </w:r>
-      <w:proofErr w:type="spellEnd"/>
-      <w:r>
-        <w:t xml:space="preserve"> to the metadata file, and a variable with directory path to the directory of the file containing the </w:t>
-      </w:r>
-      <w:proofErr w:type="spellStart"/>
-      <w:r>
-        <w:t>json</w:t>
-      </w:r>
-      <w:proofErr w:type="spellEnd"/>
+      <w:r>
+        <w:t>path to the metadata file</w:t>
+      </w:r>
+      <w:r>
+        <w:t xml:space="preserve">, and a variable with </w:t>
+      </w:r>
+      <w:r>
+        <w:t>path to the directory</w:t>
+      </w:r>
+      <w:r>
+        <w:t xml:space="preserve"> of the file containing the JSON</w:t>
+      </w:r>
       <w:r>
         <w:t xml:space="preserve"> mock data:</w:t>
       </w:r>
@@ -1637,15 +1657,31 @@
     </w:p>
     <w:p>
       <w:r>
-        <w:t xml:space="preserve">If there are no data for the application, the Mock server can generate false data for testing purposes, the setting that allows this is the </w:t>
+        <w:t>If there are no data for the application, the Mock server can generate false data for testing purposes, the se</w:t>
+      </w:r>
+      <w:r>
+        <w:t xml:space="preserve">tting that allows this is the </w:t>
       </w:r>
       <w:proofErr w:type="spellStart"/>
       <w:r>
-        <w:t>bgenerateMissingMockData</w:t>
+        <w:t>bGenerateMissingMockData</w:t>
       </w:r>
       <w:proofErr w:type="spellEnd"/>
       <w:r>
-        <w:t xml:space="preserve"> setting, in this case set this setting to false.</w:t>
+        <w:t xml:space="preserve"> </w:t>
+      </w:r>
+      <w:proofErr w:type="spellStart"/>
+      <w:proofErr w:type="gramStart"/>
+      <w:r>
+        <w:t>boolean</w:t>
+      </w:r>
+      <w:proofErr w:type="spellEnd"/>
+      <w:proofErr w:type="gramEnd"/>
+      <w:r>
+        <w:t xml:space="preserve"> setting</w:t>
+      </w:r>
+      <w:r>
+        <w:t>, in this case set this setting to false.</w:t>
       </w:r>
     </w:p>
     <w:p>
@@ -1705,16 +1741,7 @@
           <w:sz w:val="20"/>
           <w:szCs w:val="20"/>
         </w:rPr>
-        <w:t>,</w:t>
-      </w:r>
-      <w:r>
-        <w:rPr>
-          <w:rFonts w:ascii="Consolas" w:eastAsiaTheme="minorHAnsi" w:hAnsi="Consolas" w:cs="Consolas"/>
-          <w:color w:val="000000"/>
-          <w:sz w:val="20"/>
-          <w:szCs w:val="20"/>
-        </w:rPr>
-        <w:t>{</w:t>
+        <w:t>,{</w:t>
       </w:r>
     </w:p>
     <w:p>
@@ -3769,13 +3796,16 @@
       </w:hyperlink>
     </w:p>
     <w:p>
-      <w:proofErr w:type="gramStart"/>
-      <w:r>
-        <w:t>a</w:t>
-      </w:r>
-      <w:proofErr w:type="gramEnd"/>
-      <w:r>
-        <w:t xml:space="preserve"> Page looking like this would appear:</w:t>
+      <w:r>
+        <w:t xml:space="preserve">A page in xml formal would </w:t>
+      </w:r>
+      <w:proofErr w:type="spellStart"/>
+      <w:r>
+        <w:t>apear</w:t>
+      </w:r>
+      <w:proofErr w:type="spellEnd"/>
+      <w:r>
+        <w:t>:</w:t>
       </w:r>
     </w:p>
     <w:p>
@@ -3883,7 +3913,10 @@
     </w:p>
     <w:p>
       <w:r>
-        <w:t>The first line would start with &lt;</w:t>
+        <w:t>The first line should now</w:t>
+      </w:r>
+      <w:r>
+        <w:t xml:space="preserve"> start with &lt;</w:t>
       </w:r>
       <w:proofErr w:type="spellStart"/>
       <w:r>
@@ -3922,7 +3955,10 @@
     </w:p>
     <w:p>
       <w:r>
-        <w:t>The file would now look like this:</w:t>
+        <w:t>A Sublime text</w:t>
+      </w:r>
+      <w:r>
+        <w:t xml:space="preserve"> file would now look like this:</w:t>
       </w:r>
     </w:p>
     <w:p/>
@@ -4020,10 +4056,37 @@
     </w:p>
     <w:p>
       <w:r>
-        <w:t>Select Save as type: XML, name the file metadata.xml</w:t>
-      </w:r>
-      <w:r>
-        <w:t xml:space="preserve"> under the model/directory. In this case you already have the metadata file so you don’t have to do this task, this is only for information.</w:t>
+        <w:t xml:space="preserve">Select </w:t>
+      </w:r>
+      <w:r>
+        <w:t>the “</w:t>
+      </w:r>
+      <w:r>
+        <w:t>Save as type:</w:t>
+      </w:r>
+      <w:r>
+        <w:t>” as</w:t>
+      </w:r>
+      <w:r>
+        <w:t xml:space="preserve"> XML, name the file </w:t>
+      </w:r>
+      <w:r>
+        <w:t>“</w:t>
+      </w:r>
+      <w:r>
+        <w:t>metadata.xml</w:t>
+      </w:r>
+      <w:r>
+        <w:t>”</w:t>
+      </w:r>
+      <w:r>
+        <w:t xml:space="preserve"> under the model/</w:t>
+      </w:r>
+      <w:r>
+        <w:t xml:space="preserve"> </w:t>
+      </w:r>
+      <w:r>
+        <w:t>directory. In this case you already have the metadata file so you don’t have to do this task, this is only for information.</w:t>
       </w:r>
     </w:p>
     <w:p>
@@ -4058,13 +4121,36 @@
       </w:hyperlink>
     </w:p>
     <w:p>
+      <w:r>
+        <w:t>T</w:t>
+      </w:r>
+      <w:r>
+        <w:t>he</w:t>
+      </w:r>
+      <w:r>
+        <w:t xml:space="preserve"> “</w:t>
+      </w:r>
       <w:proofErr w:type="gramStart"/>
       <w:r>
-        <w:t>the</w:t>
+        <w:t>?$</w:t>
       </w:r>
       <w:proofErr w:type="gramEnd"/>
       <w:r>
-        <w:t xml:space="preserve"> extension indicates that we want the products table in JSON format, the result will look like this:</w:t>
+        <w:t>format=</w:t>
+      </w:r>
+      <w:proofErr w:type="spellStart"/>
+      <w:r>
+        <w:t>json</w:t>
+      </w:r>
+      <w:proofErr w:type="spellEnd"/>
+      <w:r>
+        <w:t>”</w:t>
+      </w:r>
+      <w:r>
+        <w:t xml:space="preserve"> extension indicates that we want the products table in JSON format</w:t>
+      </w:r>
+      <w:r>
+        <w:t>.</w:t>
       </w:r>
     </w:p>
     <w:p>
@@ -4112,71 +4198,62 @@
     </w:p>
     <w:p>
       <w:r>
-        <w:t xml:space="preserve">Copy all the contents of the web page into an empty text </w:t>
+        <w:t>This is not quite the format we are looki</w:t>
+      </w:r>
+      <w:r>
+        <w:t xml:space="preserve">ng </w:t>
       </w:r>
       <w:proofErr w:type="gramStart"/>
       <w:r>
-        <w:t>document.:</w:t>
+        <w:t>for,</w:t>
       </w:r>
       <w:proofErr w:type="gramEnd"/>
+      <w:r>
+        <w:t xml:space="preserve"> we want the column headers</w:t>
+      </w:r>
+      <w:r>
+        <w:t xml:space="preserve"> to be in quotation marks </w:t>
+      </w:r>
+      <w:proofErr w:type="spellStart"/>
+      <w:r>
+        <w:t>eg</w:t>
+      </w:r>
+      <w:proofErr w:type="spellEnd"/>
+      <w:r>
+        <w:t>. “</w:t>
+      </w:r>
+      <w:proofErr w:type="spellStart"/>
+      <w:r>
+        <w:t>ProductID</w:t>
+      </w:r>
+      <w:proofErr w:type="spellEnd"/>
+      <w:r>
+        <w:t>”</w:t>
+      </w:r>
+      <w:r>
+        <w:t>, thus you can either</w:t>
+      </w:r>
+      <w:r>
+        <w:t xml:space="preserve"> put all the columns in quotes, or you can follow these steps:</w:t>
+      </w:r>
     </w:p>
     <w:p>
       <w:r>
-        <w:t>Select File&gt;Save As.</w:t>
+        <w:tab/>
+        <w:t>Press the options link in your Chrome browser&gt;More Tools&gt;Extensions</w:t>
       </w:r>
     </w:p>
     <w:p>
       <w:r>
-        <w:t xml:space="preserve">Set the type of file to *JSON and name it </w:t>
-      </w:r>
-      <w:proofErr w:type="spellStart"/>
-      <w:r>
-        <w:t>Products.json</w:t>
-      </w:r>
-      <w:proofErr w:type="spellEnd"/>
-      <w:r>
-        <w:t>.</w:t>
-      </w:r>
-    </w:p>
-    <w:p/>
-    <w:p>
-      <w:r>
-        <w:t>In Eclipse, right click on the top folder&gt; Refresh.</w:t>
-      </w:r>
-    </w:p>
-    <w:p>
-      <w:pPr>
         <w:rPr>
           <w:noProof/>
         </w:rPr>
-      </w:pPr>
-      <w:r>
         <w:lastRenderedPageBreak/>
-        <w:t xml:space="preserve">The new file </w:t>
-      </w:r>
-      <w:proofErr w:type="spellStart"/>
-      <w:r>
-        <w:t>Products.json</w:t>
-      </w:r>
-      <w:proofErr w:type="spellEnd"/>
-      <w:r>
-        <w:t xml:space="preserve"> will appear in the directory:</w:t>
-      </w:r>
-      <w:r>
-        <w:rPr>
-          <w:noProof/>
-        </w:rPr>
-        <w:t xml:space="preserve"> </w:t>
-      </w:r>
-      <w:r>
-        <w:rPr>
-          <w:noProof/>
-        </w:rPr>
         <w:drawing>
-          <wp:inline distT="0" distB="0" distL="0" distR="0" wp14:anchorId="4725A307" wp14:editId="411EF68F">
-            <wp:extent cx="2381250" cy="3457575"/>
-            <wp:effectExtent l="0" t="0" r="0" b="9525"/>
-            <wp:docPr id="14" name="Picture 14"/>
+          <wp:inline distT="0" distB="0" distL="0" distR="0" wp14:anchorId="2F416429" wp14:editId="3E53BA76">
+            <wp:extent cx="5943600" cy="3341370"/>
+            <wp:effectExtent l="0" t="0" r="0" b="0"/>
+            <wp:docPr id="7" name="Picture 7"/>
             <wp:cNvGraphicFramePr>
               <a:graphicFrameLocks xmlns:a="http://schemas.openxmlformats.org/drawingml/2006/main" noChangeAspect="1"/>
             </wp:cNvGraphicFramePr>
@@ -4196,7 +4273,7 @@
                   <pic:spPr>
                     <a:xfrm>
                       <a:off x="0" y="0"/>
-                      <a:ext cx="2381250" cy="3457575"/>
+                      <a:ext cx="5943600" cy="3341370"/>
                     </a:xfrm>
                     <a:prstGeom prst="rect">
                       <a:avLst/>
@@ -4210,16 +4287,18 @@
       </w:r>
     </w:p>
     <w:p>
-      <w:pPr>
-        <w:rPr>
-          <w:noProof/>
-        </w:rPr>
-      </w:pPr>
-      <w:r>
-        <w:rPr>
-          <w:noProof/>
-        </w:rPr>
-        <w:t>Double click on the products.json file:</w:t>
+      <w:r>
+        <w:tab/>
+        <w:t xml:space="preserve">A list of extensions that you have already installed will be displayed. At the bottom </w:t>
+      </w:r>
+      <w:r>
+        <w:t>of the list, click the link, “</w:t>
+      </w:r>
+      <w:r>
+        <w:t>Get</w:t>
+      </w:r>
+      <w:r>
+        <w:t xml:space="preserve"> more extensions”.</w:t>
       </w:r>
     </w:p>
     <w:p>
@@ -4228,10 +4307,10 @@
           <w:noProof/>
         </w:rPr>
         <w:drawing>
-          <wp:inline distT="0" distB="0" distL="0" distR="0" wp14:anchorId="4422D9FC" wp14:editId="1F080899">
-            <wp:extent cx="5943600" cy="2924175"/>
-            <wp:effectExtent l="0" t="0" r="0" b="9525"/>
-            <wp:docPr id="15" name="Picture 15"/>
+          <wp:inline distT="0" distB="0" distL="0" distR="0" wp14:anchorId="6C3FA5BA" wp14:editId="762ABBBC">
+            <wp:extent cx="5943600" cy="3938905"/>
+            <wp:effectExtent l="0" t="0" r="0" b="4445"/>
+            <wp:docPr id="8" name="Picture 8"/>
             <wp:cNvGraphicFramePr>
               <a:graphicFrameLocks xmlns:a="http://schemas.openxmlformats.org/drawingml/2006/main" noChangeAspect="1"/>
             </wp:cNvGraphicFramePr>
@@ -4251,7 +4330,7 @@
                   <pic:spPr>
                     <a:xfrm>
                       <a:off x="0" y="0"/>
-                      <a:ext cx="5943600" cy="2924175"/>
+                      <a:ext cx="5943600" cy="3938905"/>
                     </a:xfrm>
                     <a:prstGeom prst="rect">
                       <a:avLst/>
@@ -4266,15 +4345,22 @@
     </w:p>
     <w:p>
       <w:r>
-        <w:t>Delete all the lines before the square bracket ‘[</w:t>
-      </w:r>
-      <w:proofErr w:type="gramStart"/>
-      <w:r>
-        <w:t>‘ at</w:t>
-      </w:r>
-      <w:proofErr w:type="gramEnd"/>
-      <w:r>
-        <w:t xml:space="preserve"> the beginning of the file.</w:t>
+        <w:t>In the right hand corner, type</w:t>
+      </w:r>
+      <w:r>
+        <w:t xml:space="preserve"> </w:t>
+      </w:r>
+      <w:r>
+        <w:t>“postman rest client”,</w:t>
+      </w:r>
+      <w:r>
+        <w:t xml:space="preserve"> in the search field</w:t>
+      </w:r>
+      <w:r>
+        <w:t>.</w:t>
+      </w:r>
+      <w:r>
+        <w:t xml:space="preserve"> </w:t>
       </w:r>
     </w:p>
     <w:p>
@@ -4284,10 +4370,10 @@
         </w:rPr>
         <w:lastRenderedPageBreak/>
         <w:drawing>
-          <wp:inline distT="0" distB="0" distL="0" distR="0" wp14:anchorId="36646D26" wp14:editId="45BC1E93">
-            <wp:extent cx="2152650" cy="1638300"/>
+          <wp:inline distT="0" distB="0" distL="0" distR="0" wp14:anchorId="72CC2D8A" wp14:editId="64F7EAEC">
+            <wp:extent cx="5943600" cy="3549015"/>
             <wp:effectExtent l="0" t="0" r="0" b="0"/>
-            <wp:docPr id="16" name="Picture 16"/>
+            <wp:docPr id="18" name="Picture 18"/>
             <wp:cNvGraphicFramePr>
               <a:graphicFrameLocks xmlns:a="http://schemas.openxmlformats.org/drawingml/2006/main" noChangeAspect="1"/>
             </wp:cNvGraphicFramePr>
@@ -4307,7 +4393,7 @@
                   <pic:spPr>
                     <a:xfrm>
                       <a:off x="0" y="0"/>
-                      <a:ext cx="2152650" cy="1638300"/>
+                      <a:ext cx="5943600" cy="3549015"/>
                     </a:xfrm>
                     <a:prstGeom prst="rect">
                       <a:avLst/>
@@ -4322,19 +4408,39 @@
     </w:p>
     <w:p>
       <w:r>
-        <w:t xml:space="preserve"> Also delete the lines after the square bracket ‘]’ at the end of the file.</w:t>
+        <w:t xml:space="preserve">Select the postman rest client </w:t>
+      </w:r>
+      <w:r>
+        <w:t>extension;</w:t>
+      </w:r>
+      <w:r>
+        <w:t xml:space="preserve"> select the ‘add to chart’ button next to the extension.</w:t>
       </w:r>
     </w:p>
     <w:p>
       <w:r>
+        <w:t>A screen askin</w:t>
+      </w:r>
+      <w:r>
+        <w:t>g if you would like to add the extension would appear</w:t>
+      </w:r>
+      <w:r>
+        <w:t>;</w:t>
+      </w:r>
+      <w:r>
+        <w:t xml:space="preserve"> select add.</w:t>
+      </w:r>
+    </w:p>
+    <w:p>
+      <w:r>
         <w:rPr>
           <w:noProof/>
         </w:rPr>
         <w:drawing>
-          <wp:inline distT="0" distB="0" distL="0" distR="0" wp14:anchorId="07E87785" wp14:editId="7C3DE255">
-            <wp:extent cx="1390650" cy="1200150"/>
-            <wp:effectExtent l="0" t="0" r="0" b="0"/>
-            <wp:docPr id="17" name="Picture 17"/>
+          <wp:inline distT="0" distB="0" distL="0" distR="0" wp14:anchorId="1937998F" wp14:editId="064D4D8D">
+            <wp:extent cx="3476625" cy="2238375"/>
+            <wp:effectExtent l="0" t="0" r="9525" b="9525"/>
+            <wp:docPr id="19" name="Picture 19"/>
             <wp:cNvGraphicFramePr>
               <a:graphicFrameLocks xmlns:a="http://schemas.openxmlformats.org/drawingml/2006/main" noChangeAspect="1"/>
             </wp:cNvGraphicFramePr>
@@ -4354,7 +4460,7 @@
                   <pic:spPr>
                     <a:xfrm>
                       <a:off x="0" y="0"/>
-                      <a:ext cx="1390650" cy="1200150"/>
+                      <a:ext cx="3476625" cy="2238375"/>
                     </a:xfrm>
                     <a:prstGeom prst="rect">
                       <a:avLst/>
@@ -4369,13 +4475,2803 @@
     </w:p>
     <w:p>
       <w:r>
-        <w:t>Save the changes.</w:t>
+        <w:t xml:space="preserve">When you open your browser </w:t>
+      </w:r>
+      <w:r>
+        <w:t>the “Apps” link is</w:t>
+      </w:r>
+      <w:r>
+        <w:t xml:space="preserve"> in the shortcut bar of your browser:</w:t>
       </w:r>
     </w:p>
     <w:p>
+      <w:r>
+        <w:rPr>
+          <w:noProof/>
+        </w:rPr>
+        <w:lastRenderedPageBreak/>
+        <w:drawing>
+          <wp:inline distT="0" distB="0" distL="0" distR="0" wp14:anchorId="4C0974B0" wp14:editId="043E34FD">
+            <wp:extent cx="1790700" cy="1533525"/>
+            <wp:effectExtent l="0" t="0" r="0" b="9525"/>
+            <wp:docPr id="20" name="Picture 20"/>
+            <wp:cNvGraphicFramePr>
+              <a:graphicFrameLocks xmlns:a="http://schemas.openxmlformats.org/drawingml/2006/main" noChangeAspect="1"/>
+            </wp:cNvGraphicFramePr>
+            <a:graphic xmlns:a="http://schemas.openxmlformats.org/drawingml/2006/main">
+              <a:graphicData uri="http://schemas.openxmlformats.org/drawingml/2006/picture">
+                <pic:pic xmlns:pic="http://schemas.openxmlformats.org/drawingml/2006/picture">
+                  <pic:nvPicPr>
+                    <pic:cNvPr id="0" name=""/>
+                    <pic:cNvPicPr/>
+                  </pic:nvPicPr>
+                  <pic:blipFill>
+                    <a:blip r:embed="rId20"/>
+                    <a:stretch>
+                      <a:fillRect/>
+                    </a:stretch>
+                  </pic:blipFill>
+                  <pic:spPr>
+                    <a:xfrm>
+                      <a:off x="0" y="0"/>
+                      <a:ext cx="1790700" cy="1533525"/>
+                    </a:xfrm>
+                    <a:prstGeom prst="rect">
+                      <a:avLst/>
+                    </a:prstGeom>
+                  </pic:spPr>
+                </pic:pic>
+              </a:graphicData>
+            </a:graphic>
+          </wp:inline>
+        </w:drawing>
+      </w:r>
+    </w:p>
+    <w:p>
+      <w:r>
+        <w:t>Select the “Apps” link</w:t>
+      </w:r>
+      <w:r>
+        <w:t>.</w:t>
+      </w:r>
+    </w:p>
+    <w:p>
+      <w:r>
+        <w:rPr>
+          <w:noProof/>
+        </w:rPr>
+        <w:drawing>
+          <wp:inline distT="0" distB="0" distL="0" distR="0" wp14:anchorId="54BD5BCF" wp14:editId="3A2142B5">
+            <wp:extent cx="5943600" cy="3317240"/>
+            <wp:effectExtent l="0" t="0" r="0" b="0"/>
+            <wp:docPr id="21" name="Picture 21"/>
+            <wp:cNvGraphicFramePr>
+              <a:graphicFrameLocks xmlns:a="http://schemas.openxmlformats.org/drawingml/2006/main" noChangeAspect="1"/>
+            </wp:cNvGraphicFramePr>
+            <a:graphic xmlns:a="http://schemas.openxmlformats.org/drawingml/2006/main">
+              <a:graphicData uri="http://schemas.openxmlformats.org/drawingml/2006/picture">
+                <pic:pic xmlns:pic="http://schemas.openxmlformats.org/drawingml/2006/picture">
+                  <pic:nvPicPr>
+                    <pic:cNvPr id="0" name=""/>
+                    <pic:cNvPicPr/>
+                  </pic:nvPicPr>
+                  <pic:blipFill>
+                    <a:blip r:embed="rId21"/>
+                    <a:stretch>
+                      <a:fillRect/>
+                    </a:stretch>
+                  </pic:blipFill>
+                  <pic:spPr>
+                    <a:xfrm>
+                      <a:off x="0" y="0"/>
+                      <a:ext cx="5943600" cy="3317240"/>
+                    </a:xfrm>
+                    <a:prstGeom prst="rect">
+                      <a:avLst/>
+                    </a:prstGeom>
+                  </pic:spPr>
+                </pic:pic>
+              </a:graphicData>
+            </a:graphic>
+          </wp:inline>
+        </w:drawing>
+      </w:r>
+    </w:p>
+    <w:p>
+      <w:r>
+        <w:t>As you can see, Postman – rest client are amongst the extensions in you chrome browser, select the postman applicatio</w:t>
+      </w:r>
+      <w:r>
+        <w:t>n.</w:t>
+      </w:r>
+    </w:p>
+    <w:p>
+      <w:r>
+        <w:rPr>
+          <w:noProof/>
+        </w:rPr>
+        <w:lastRenderedPageBreak/>
+        <w:drawing>
+          <wp:inline distT="0" distB="0" distL="0" distR="0" wp14:anchorId="2A90B1A8" wp14:editId="65D7B579">
+            <wp:extent cx="5943600" cy="3341370"/>
+            <wp:effectExtent l="0" t="0" r="0" b="0"/>
+            <wp:docPr id="22" name="Picture 22"/>
+            <wp:cNvGraphicFramePr>
+              <a:graphicFrameLocks xmlns:a="http://schemas.openxmlformats.org/drawingml/2006/main" noChangeAspect="1"/>
+            </wp:cNvGraphicFramePr>
+            <a:graphic xmlns:a="http://schemas.openxmlformats.org/drawingml/2006/main">
+              <a:graphicData uri="http://schemas.openxmlformats.org/drawingml/2006/picture">
+                <pic:pic xmlns:pic="http://schemas.openxmlformats.org/drawingml/2006/picture">
+                  <pic:nvPicPr>
+                    <pic:cNvPr id="0" name=""/>
+                    <pic:cNvPicPr/>
+                  </pic:nvPicPr>
+                  <pic:blipFill>
+                    <a:blip r:embed="rId22"/>
+                    <a:stretch>
+                      <a:fillRect/>
+                    </a:stretch>
+                  </pic:blipFill>
+                  <pic:spPr>
+                    <a:xfrm>
+                      <a:off x="0" y="0"/>
+                      <a:ext cx="5943600" cy="3341370"/>
+                    </a:xfrm>
+                    <a:prstGeom prst="rect">
+                      <a:avLst/>
+                    </a:prstGeom>
+                  </pic:spPr>
+                </pic:pic>
+              </a:graphicData>
+            </a:graphic>
+          </wp:inline>
+        </w:drawing>
+      </w:r>
+    </w:p>
+    <w:p/>
+    <w:p>
+      <w:r>
+        <w:t xml:space="preserve">Type the following address into the URL request: </w:t>
+      </w:r>
+      <w:hyperlink r:id="rId23" w:history="1">
+        <w:r>
+          <w:rPr>
+            <w:rStyle w:val="Hyperlink"/>
+          </w:rPr>
+          <w:t>http://services.odata.org/v2/Northwind/Northwind.svc/Products</w:t>
+        </w:r>
+      </w:hyperlink>
+      <w:r>
+        <w:t xml:space="preserve"> </w:t>
+      </w:r>
+    </w:p>
+    <w:p>
+      <w:proofErr w:type="gramStart"/>
+      <w:r>
+        <w:t>select</w:t>
+      </w:r>
+      <w:proofErr w:type="gramEnd"/>
+      <w:r>
+        <w:t xml:space="preserve"> the GET option from the dropdown menu:</w:t>
+      </w:r>
+    </w:p>
+    <w:p>
+      <w:r>
+        <w:rPr>
+          <w:noProof/>
+        </w:rPr>
+        <w:drawing>
+          <wp:inline distT="0" distB="0" distL="0" distR="0" wp14:anchorId="3C977E0E" wp14:editId="1265C616">
+            <wp:extent cx="5943600" cy="828675"/>
+            <wp:effectExtent l="0" t="0" r="0" b="9525"/>
+            <wp:docPr id="23" name="Picture 23"/>
+            <wp:cNvGraphicFramePr>
+              <a:graphicFrameLocks xmlns:a="http://schemas.openxmlformats.org/drawingml/2006/main" noChangeAspect="1"/>
+            </wp:cNvGraphicFramePr>
+            <a:graphic xmlns:a="http://schemas.openxmlformats.org/drawingml/2006/main">
+              <a:graphicData uri="http://schemas.openxmlformats.org/drawingml/2006/picture">
+                <pic:pic xmlns:pic="http://schemas.openxmlformats.org/drawingml/2006/picture">
+                  <pic:nvPicPr>
+                    <pic:cNvPr id="0" name=""/>
+                    <pic:cNvPicPr/>
+                  </pic:nvPicPr>
+                  <pic:blipFill rotWithShape="1">
+                    <a:blip r:embed="rId24"/>
+                    <a:srcRect b="75200"/>
+                    <a:stretch/>
+                  </pic:blipFill>
+                  <pic:spPr bwMode="auto">
+                    <a:xfrm>
+                      <a:off x="0" y="0"/>
+                      <a:ext cx="5943600" cy="828675"/>
+                    </a:xfrm>
+                    <a:prstGeom prst="rect">
+                      <a:avLst/>
+                    </a:prstGeom>
+                    <a:ln>
+                      <a:noFill/>
+                    </a:ln>
+                    <a:extLst>
+                      <a:ext uri="{53640926-AAD7-44D8-BBD7-CCE9431645EC}">
+                        <a14:shadowObscured xmlns:a14="http://schemas.microsoft.com/office/drawing/2010/main"/>
+                      </a:ext>
+                    </a:extLst>
+                  </pic:spPr>
+                </pic:pic>
+              </a:graphicData>
+            </a:graphic>
+          </wp:inline>
+        </w:drawing>
+      </w:r>
+    </w:p>
+    <w:p>
+      <w:r>
+        <w:t>Click Send</w:t>
+      </w:r>
+      <w:r>
+        <w:t>;</w:t>
+      </w:r>
+    </w:p>
+    <w:p>
+      <w:r>
+        <w:t>The products table will appear in the following format:</w:t>
+      </w:r>
+    </w:p>
+    <w:p>
+      <w:r>
+        <w:rPr>
+          <w:noProof/>
+        </w:rPr>
+        <w:lastRenderedPageBreak/>
+        <w:drawing>
+          <wp:inline distT="0" distB="0" distL="0" distR="0" wp14:anchorId="33353E19" wp14:editId="2C721460">
+            <wp:extent cx="5943600" cy="3341370"/>
+            <wp:effectExtent l="0" t="0" r="0" b="0"/>
+            <wp:docPr id="24" name="Picture 24"/>
+            <wp:cNvGraphicFramePr>
+              <a:graphicFrameLocks xmlns:a="http://schemas.openxmlformats.org/drawingml/2006/main" noChangeAspect="1"/>
+            </wp:cNvGraphicFramePr>
+            <a:graphic xmlns:a="http://schemas.openxmlformats.org/drawingml/2006/main">
+              <a:graphicData uri="http://schemas.openxmlformats.org/drawingml/2006/picture">
+                <pic:pic xmlns:pic="http://schemas.openxmlformats.org/drawingml/2006/picture">
+                  <pic:nvPicPr>
+                    <pic:cNvPr id="0" name=""/>
+                    <pic:cNvPicPr/>
+                  </pic:nvPicPr>
+                  <pic:blipFill>
+                    <a:blip r:embed="rId25"/>
+                    <a:stretch>
+                      <a:fillRect/>
+                    </a:stretch>
+                  </pic:blipFill>
+                  <pic:spPr>
+                    <a:xfrm>
+                      <a:off x="0" y="0"/>
+                      <a:ext cx="5943600" cy="3341370"/>
+                    </a:xfrm>
+                    <a:prstGeom prst="rect">
+                      <a:avLst/>
+                    </a:prstGeom>
+                  </pic:spPr>
+                </pic:pic>
+              </a:graphicData>
+            </a:graphic>
+          </wp:inline>
+        </w:drawing>
+      </w:r>
+    </w:p>
+    <w:p>
+      <w:r>
+        <w:t xml:space="preserve">On the </w:t>
+      </w:r>
+      <w:r>
+        <w:t>right-hand</w:t>
+      </w:r>
+      <w:r>
+        <w:t xml:space="preserve"> top corner, press ‘URL </w:t>
+      </w:r>
+      <w:proofErr w:type="spellStart"/>
+      <w:r>
+        <w:t>params</w:t>
+      </w:r>
+      <w:proofErr w:type="spellEnd"/>
+      <w:r>
+        <w:t xml:space="preserve">’, enter the following into the text areas that appear: </w:t>
+      </w:r>
+      <w:r>
+        <w:tab/>
+        <w:t>URL parameter key:</w:t>
+      </w:r>
+      <w:r>
+        <w:tab/>
+        <w:t>$format</w:t>
+      </w:r>
+    </w:p>
+    <w:p>
+      <w:r>
+        <w:tab/>
+      </w:r>
+      <w:r>
+        <w:tab/>
+      </w:r>
+      <w:r>
+        <w:tab/>
+        <w:t>Value:</w:t>
+      </w:r>
+      <w:r>
+        <w:tab/>
+      </w:r>
+      <w:r>
+        <w:tab/>
+      </w:r>
+      <w:r>
+        <w:tab/>
+      </w:r>
+      <w:r>
+        <w:tab/>
+      </w:r>
+      <w:proofErr w:type="spellStart"/>
+      <w:r>
+        <w:t>json</w:t>
+      </w:r>
+      <w:proofErr w:type="spellEnd"/>
+    </w:p>
+    <w:p>
+      <w:r>
+        <w:rPr>
+          <w:noProof/>
+        </w:rPr>
+        <w:drawing>
+          <wp:inline distT="0" distB="0" distL="0" distR="0" wp14:anchorId="0414B9DF" wp14:editId="0E451E61">
+            <wp:extent cx="5943600" cy="608330"/>
+            <wp:effectExtent l="0" t="0" r="0" b="1270"/>
+            <wp:docPr id="25" name="Picture 25"/>
+            <wp:cNvGraphicFramePr>
+              <a:graphicFrameLocks xmlns:a="http://schemas.openxmlformats.org/drawingml/2006/main" noChangeAspect="1"/>
+            </wp:cNvGraphicFramePr>
+            <a:graphic xmlns:a="http://schemas.openxmlformats.org/drawingml/2006/main">
+              <a:graphicData uri="http://schemas.openxmlformats.org/drawingml/2006/picture">
+                <pic:pic xmlns:pic="http://schemas.openxmlformats.org/drawingml/2006/picture">
+                  <pic:nvPicPr>
+                    <pic:cNvPr id="0" name=""/>
+                    <pic:cNvPicPr/>
+                  </pic:nvPicPr>
+                  <pic:blipFill>
+                    <a:blip r:embed="rId26"/>
+                    <a:stretch>
+                      <a:fillRect/>
+                    </a:stretch>
+                  </pic:blipFill>
+                  <pic:spPr>
+                    <a:xfrm>
+                      <a:off x="0" y="0"/>
+                      <a:ext cx="5943600" cy="608330"/>
+                    </a:xfrm>
+                    <a:prstGeom prst="rect">
+                      <a:avLst/>
+                    </a:prstGeom>
+                  </pic:spPr>
+                </pic:pic>
+              </a:graphicData>
+            </a:graphic>
+          </wp:inline>
+        </w:drawing>
+      </w:r>
+    </w:p>
+    <w:p>
+      <w:r>
+        <w:t xml:space="preserve">As </w:t>
+      </w:r>
+      <w:r>
+        <w:t>shown in the figure above</w:t>
+      </w:r>
+      <w:r>
+        <w:t>, the extensions to your URL entry are added accordingly.</w:t>
+      </w:r>
+    </w:p>
+    <w:p>
+      <w:r>
+        <w:t>Click</w:t>
+      </w:r>
+      <w:r>
+        <w:t xml:space="preserve"> se</w:t>
+      </w:r>
+      <w:r>
+        <w:t>nd.</w:t>
+      </w:r>
+    </w:p>
+    <w:p>
+      <w:r>
+        <w:rPr>
+          <w:noProof/>
+        </w:rPr>
+        <w:lastRenderedPageBreak/>
+        <w:drawing>
+          <wp:inline distT="0" distB="0" distL="0" distR="0" wp14:anchorId="2AE80D4A" wp14:editId="3185E694">
+            <wp:extent cx="5943600" cy="3341370"/>
+            <wp:effectExtent l="0" t="0" r="0" b="0"/>
+            <wp:docPr id="26" name="Picture 26"/>
+            <wp:cNvGraphicFramePr>
+              <a:graphicFrameLocks xmlns:a="http://schemas.openxmlformats.org/drawingml/2006/main" noChangeAspect="1"/>
+            </wp:cNvGraphicFramePr>
+            <a:graphic xmlns:a="http://schemas.openxmlformats.org/drawingml/2006/main">
+              <a:graphicData uri="http://schemas.openxmlformats.org/drawingml/2006/picture">
+                <pic:pic xmlns:pic="http://schemas.openxmlformats.org/drawingml/2006/picture">
+                  <pic:nvPicPr>
+                    <pic:cNvPr id="0" name=""/>
+                    <pic:cNvPicPr/>
+                  </pic:nvPicPr>
+                  <pic:blipFill>
+                    <a:blip r:embed="rId27"/>
+                    <a:stretch>
+                      <a:fillRect/>
+                    </a:stretch>
+                  </pic:blipFill>
+                  <pic:spPr>
+                    <a:xfrm>
+                      <a:off x="0" y="0"/>
+                      <a:ext cx="5943600" cy="3341370"/>
+                    </a:xfrm>
+                    <a:prstGeom prst="rect">
+                      <a:avLst/>
+                    </a:prstGeom>
+                  </pic:spPr>
+                </pic:pic>
+              </a:graphicData>
+            </a:graphic>
+          </wp:inline>
+        </w:drawing>
+      </w:r>
+    </w:p>
+    <w:p>
+      <w:r>
+        <w:t>All</w:t>
+      </w:r>
+      <w:r>
+        <w:t xml:space="preserve"> the column headers are in Quotation marks. Copy all the contents of the file into a text or sublime document.</w:t>
+      </w:r>
+    </w:p>
+    <w:p>
+      <w:r>
+        <w:t>In Sublime text: Select File&gt;Save as</w:t>
+      </w:r>
+    </w:p>
+    <w:p>
+      <w:r>
+        <w:t xml:space="preserve">Set the type of file to *JSON and name it </w:t>
+      </w:r>
+      <w:proofErr w:type="spellStart"/>
+      <w:r>
+        <w:t>Products.json</w:t>
+      </w:r>
+      <w:proofErr w:type="spellEnd"/>
+      <w:r>
+        <w:t>.</w:t>
+      </w:r>
+    </w:p>
+    <w:p/>
+    <w:p>
+      <w:r>
+        <w:t>In Eclipse, right click on the top folder&gt; Refresh.</w:t>
+      </w:r>
+    </w:p>
+    <w:p>
+      <w:pPr>
+        <w:rPr>
+          <w:noProof/>
+        </w:rPr>
+      </w:pPr>
+      <w:r>
+        <w:lastRenderedPageBreak/>
+        <w:t xml:space="preserve">The new file </w:t>
+      </w:r>
+      <w:proofErr w:type="spellStart"/>
+      <w:r>
+        <w:t>Products.js</w:t>
+      </w:r>
+      <w:r>
+        <w:t>on</w:t>
+      </w:r>
+      <w:proofErr w:type="spellEnd"/>
+      <w:r>
+        <w:t xml:space="preserve"> will appear in the directory.</w:t>
+      </w:r>
+      <w:r>
+        <w:rPr>
+          <w:noProof/>
+        </w:rPr>
+        <w:t xml:space="preserve"> </w:t>
+      </w:r>
+      <w:r>
+        <w:rPr>
+          <w:noProof/>
+        </w:rPr>
+        <w:drawing>
+          <wp:inline distT="0" distB="0" distL="0" distR="0" wp14:anchorId="4725A307" wp14:editId="411EF68F">
+            <wp:extent cx="2381250" cy="3457575"/>
+            <wp:effectExtent l="0" t="0" r="0" b="9525"/>
+            <wp:docPr id="14" name="Picture 14"/>
+            <wp:cNvGraphicFramePr>
+              <a:graphicFrameLocks xmlns:a="http://schemas.openxmlformats.org/drawingml/2006/main" noChangeAspect="1"/>
+            </wp:cNvGraphicFramePr>
+            <a:graphic xmlns:a="http://schemas.openxmlformats.org/drawingml/2006/main">
+              <a:graphicData uri="http://schemas.openxmlformats.org/drawingml/2006/picture">
+                <pic:pic xmlns:pic="http://schemas.openxmlformats.org/drawingml/2006/picture">
+                  <pic:nvPicPr>
+                    <pic:cNvPr id="0" name=""/>
+                    <pic:cNvPicPr/>
+                  </pic:nvPicPr>
+                  <pic:blipFill>
+                    <a:blip r:embed="rId28"/>
+                    <a:stretch>
+                      <a:fillRect/>
+                    </a:stretch>
+                  </pic:blipFill>
+                  <pic:spPr>
+                    <a:xfrm>
+                      <a:off x="0" y="0"/>
+                      <a:ext cx="2381250" cy="3457575"/>
+                    </a:xfrm>
+                    <a:prstGeom prst="rect">
+                      <a:avLst/>
+                    </a:prstGeom>
+                  </pic:spPr>
+                </pic:pic>
+              </a:graphicData>
+            </a:graphic>
+          </wp:inline>
+        </w:drawing>
+      </w:r>
+    </w:p>
+    <w:p>
+      <w:pPr>
+        <w:rPr>
+          <w:noProof/>
+        </w:rPr>
+      </w:pPr>
+      <w:r>
+        <w:rPr>
+          <w:noProof/>
+        </w:rPr>
+        <w:t xml:space="preserve">Double </w:t>
+      </w:r>
+      <w:r>
+        <w:rPr>
+          <w:noProof/>
+        </w:rPr>
+        <w:t>click on the products.json file.</w:t>
+      </w:r>
+    </w:p>
+    <w:p>
+      <w:r>
+        <w:rPr>
+          <w:noProof/>
+        </w:rPr>
+        <w:drawing>
+          <wp:inline distT="0" distB="0" distL="0" distR="0" wp14:anchorId="791C151F" wp14:editId="0982585D">
+            <wp:extent cx="5943600" cy="3341370"/>
+            <wp:effectExtent l="0" t="0" r="0" b="0"/>
+            <wp:docPr id="27" name="Picture 27"/>
+            <wp:cNvGraphicFramePr>
+              <a:graphicFrameLocks xmlns:a="http://schemas.openxmlformats.org/drawingml/2006/main" noChangeAspect="1"/>
+            </wp:cNvGraphicFramePr>
+            <a:graphic xmlns:a="http://schemas.openxmlformats.org/drawingml/2006/main">
+              <a:graphicData uri="http://schemas.openxmlformats.org/drawingml/2006/picture">
+                <pic:pic xmlns:pic="http://schemas.openxmlformats.org/drawingml/2006/picture">
+                  <pic:nvPicPr>
+                    <pic:cNvPr id="0" name=""/>
+                    <pic:cNvPicPr/>
+                  </pic:nvPicPr>
+                  <pic:blipFill>
+                    <a:blip r:embed="rId29"/>
+                    <a:stretch>
+                      <a:fillRect/>
+                    </a:stretch>
+                  </pic:blipFill>
+                  <pic:spPr>
+                    <a:xfrm>
+                      <a:off x="0" y="0"/>
+                      <a:ext cx="5943600" cy="3341370"/>
+                    </a:xfrm>
+                    <a:prstGeom prst="rect">
+                      <a:avLst/>
+                    </a:prstGeom>
+                  </pic:spPr>
+                </pic:pic>
+              </a:graphicData>
+            </a:graphic>
+          </wp:inline>
+        </w:drawing>
+      </w:r>
+    </w:p>
+    <w:p>
+      <w:r>
+        <w:t>Delete all the lines before the square bracket ‘[</w:t>
+      </w:r>
+      <w:proofErr w:type="gramStart"/>
+      <w:r>
+        <w:t>‘ at</w:t>
+      </w:r>
+      <w:proofErr w:type="gramEnd"/>
+      <w:r>
+        <w:t xml:space="preserve"> the beginning of the file.</w:t>
+      </w:r>
+    </w:p>
+    <w:p>
+      <w:r>
+        <w:rPr>
+          <w:noProof/>
+        </w:rPr>
+        <w:lastRenderedPageBreak/>
+        <w:drawing>
+          <wp:inline distT="0" distB="0" distL="0" distR="0" wp14:anchorId="7619EA73" wp14:editId="62C5C69E">
+            <wp:extent cx="4057650" cy="847725"/>
+            <wp:effectExtent l="0" t="0" r="0" b="9525"/>
+            <wp:docPr id="28" name="Picture 28"/>
+            <wp:cNvGraphicFramePr>
+              <a:graphicFrameLocks xmlns:a="http://schemas.openxmlformats.org/drawingml/2006/main" noChangeAspect="1"/>
+            </wp:cNvGraphicFramePr>
+            <a:graphic xmlns:a="http://schemas.openxmlformats.org/drawingml/2006/main">
+              <a:graphicData uri="http://schemas.openxmlformats.org/drawingml/2006/picture">
+                <pic:pic xmlns:pic="http://schemas.openxmlformats.org/drawingml/2006/picture">
+                  <pic:nvPicPr>
+                    <pic:cNvPr id="0" name=""/>
+                    <pic:cNvPicPr/>
+                  </pic:nvPicPr>
+                  <pic:blipFill rotWithShape="1">
+                    <a:blip r:embed="rId30"/>
+                    <a:srcRect l="18910" t="9407" r="12821" b="65222"/>
+                    <a:stretch/>
+                  </pic:blipFill>
+                  <pic:spPr bwMode="auto">
+                    <a:xfrm>
+                      <a:off x="0" y="0"/>
+                      <a:ext cx="4057650" cy="847725"/>
+                    </a:xfrm>
+                    <a:prstGeom prst="rect">
+                      <a:avLst/>
+                    </a:prstGeom>
+                    <a:ln>
+                      <a:noFill/>
+                    </a:ln>
+                    <a:extLst>
+                      <a:ext uri="{53640926-AAD7-44D8-BBD7-CCE9431645EC}">
+                        <a14:shadowObscured xmlns:a14="http://schemas.microsoft.com/office/drawing/2010/main"/>
+                      </a:ext>
+                    </a:extLst>
+                  </pic:spPr>
+                </pic:pic>
+              </a:graphicData>
+            </a:graphic>
+          </wp:inline>
+        </w:drawing>
+      </w:r>
+    </w:p>
+    <w:p>
+      <w:r>
+        <w:t xml:space="preserve"> D</w:t>
+      </w:r>
+      <w:r>
+        <w:t>elete the lines after the square bracket ‘]’ at the end of the file.</w:t>
+      </w:r>
+    </w:p>
+    <w:p>
+      <w:r>
+        <w:t>Save the changes.</w:t>
+      </w:r>
+    </w:p>
+    <w:p>
+      <w:r>
+        <w:t>The file should now be able to load when the mock data are called.</w:t>
+      </w:r>
+    </w:p>
+    <w:p>
+      <w:r>
+        <w:t>The metadata file indicates that there are more than just these two .</w:t>
+      </w:r>
+      <w:proofErr w:type="spellStart"/>
+      <w:r>
+        <w:t>json</w:t>
+      </w:r>
+      <w:proofErr w:type="spellEnd"/>
+      <w:r>
+        <w:t xml:space="preserve"> files, but we don’t need those files for this tutorial, thus the console will show some error</w:t>
+      </w:r>
+      <w:r>
+        <w:t>s</w:t>
+      </w:r>
+      <w:r>
+        <w:t xml:space="preserve"> when the program is running, these errors can be ignored. In this example, the file for the Shipper table cannot be found:</w:t>
+      </w:r>
+    </w:p>
+    <w:p>
+      <w:r>
+        <w:rPr>
+          <w:noProof/>
+        </w:rPr>
+        <w:drawing>
+          <wp:inline distT="0" distB="0" distL="0" distR="0" wp14:anchorId="1A90C413" wp14:editId="3EBED881">
+            <wp:extent cx="4248150" cy="476250"/>
+            <wp:effectExtent l="0" t="0" r="0" b="0"/>
+            <wp:docPr id="29" name="Picture 29"/>
+            <wp:cNvGraphicFramePr>
+              <a:graphicFrameLocks xmlns:a="http://schemas.openxmlformats.org/drawingml/2006/main" noChangeAspect="1"/>
+            </wp:cNvGraphicFramePr>
+            <a:graphic xmlns:a="http://schemas.openxmlformats.org/drawingml/2006/main">
+              <a:graphicData uri="http://schemas.openxmlformats.org/drawingml/2006/picture">
+                <pic:pic xmlns:pic="http://schemas.openxmlformats.org/drawingml/2006/picture">
+                  <pic:nvPicPr>
+                    <pic:cNvPr id="0" name=""/>
+                    <pic:cNvPicPr/>
+                  </pic:nvPicPr>
+                  <pic:blipFill>
+                    <a:blip r:embed="rId31"/>
+                    <a:stretch>
+                      <a:fillRect/>
+                    </a:stretch>
+                  </pic:blipFill>
+                  <pic:spPr>
+                    <a:xfrm>
+                      <a:off x="0" y="0"/>
+                      <a:ext cx="4248150" cy="476250"/>
+                    </a:xfrm>
+                    <a:prstGeom prst="rect">
+                      <a:avLst/>
+                    </a:prstGeom>
+                  </pic:spPr>
+                </pic:pic>
+              </a:graphicData>
+            </a:graphic>
+          </wp:inline>
+        </w:drawing>
+      </w:r>
+    </w:p>
+    <w:p>
+      <w:pPr>
+        <w:pStyle w:val="Heading1"/>
+      </w:pPr>
+      <w:r>
+        <w:t>Task 5: Use mock data in the Products list</w:t>
+      </w:r>
+    </w:p>
+    <w:p>
+      <w:r>
+        <w:t xml:space="preserve">We </w:t>
+      </w:r>
+      <w:r>
+        <w:t>can use the</w:t>
+      </w:r>
+      <w:r>
+        <w:t xml:space="preserve"> data model</w:t>
+      </w:r>
+      <w:r>
+        <w:t xml:space="preserve"> created</w:t>
+      </w:r>
+      <w:r>
+        <w:t xml:space="preserve"> for the products list as well. </w:t>
+      </w:r>
+    </w:p>
+    <w:p>
+      <w:r>
+        <w:t xml:space="preserve">Change the data reference in </w:t>
+      </w:r>
+      <w:proofErr w:type="spellStart"/>
+      <w:r>
+        <w:t>ProductList.view</w:t>
+      </w:r>
+      <w:proofErr w:type="spellEnd"/>
+      <w:r>
+        <w:t xml:space="preserve"> from data2 to data1:</w:t>
+      </w:r>
+    </w:p>
+    <w:p>
+      <w:pPr>
+        <w:autoSpaceDE w:val="0"/>
+        <w:autoSpaceDN w:val="0"/>
+        <w:adjustRightInd w:val="0"/>
+        <w:rPr>
+          <w:rFonts w:ascii="Consolas" w:eastAsiaTheme="minorHAnsi" w:hAnsi="Consolas" w:cs="Consolas"/>
+          <w:color w:val="auto"/>
+          <w:sz w:val="20"/>
+          <w:szCs w:val="20"/>
+        </w:rPr>
+      </w:pPr>
+      <w:proofErr w:type="spellStart"/>
+      <w:proofErr w:type="gramStart"/>
+      <w:r>
+        <w:rPr>
+          <w:rFonts w:ascii="Consolas" w:eastAsiaTheme="minorHAnsi" w:hAnsi="Consolas" w:cs="Consolas"/>
+          <w:b/>
+          <w:bCs/>
+          <w:color w:val="7F0055"/>
+          <w:sz w:val="20"/>
+          <w:szCs w:val="20"/>
+        </w:rPr>
+        <w:t>var</w:t>
+      </w:r>
+      <w:proofErr w:type="spellEnd"/>
+      <w:proofErr w:type="gramEnd"/>
+      <w:r>
+        <w:rPr>
+          <w:rFonts w:ascii="Consolas" w:eastAsiaTheme="minorHAnsi" w:hAnsi="Consolas" w:cs="Consolas"/>
+          <w:color w:val="000000"/>
+          <w:sz w:val="20"/>
+          <w:szCs w:val="20"/>
+        </w:rPr>
+        <w:t xml:space="preserve"> </w:t>
+      </w:r>
+      <w:proofErr w:type="spellStart"/>
+      <w:r>
+        <w:rPr>
+          <w:rFonts w:ascii="Consolas" w:eastAsiaTheme="minorHAnsi" w:hAnsi="Consolas" w:cs="Consolas"/>
+          <w:color w:val="000000"/>
+          <w:sz w:val="20"/>
+          <w:szCs w:val="20"/>
+        </w:rPr>
+        <w:t>otemplate</w:t>
+      </w:r>
+      <w:proofErr w:type="spellEnd"/>
+      <w:r>
+        <w:rPr>
+          <w:rFonts w:ascii="Consolas" w:eastAsiaTheme="minorHAnsi" w:hAnsi="Consolas" w:cs="Consolas"/>
+          <w:color w:val="000000"/>
+          <w:sz w:val="20"/>
+          <w:szCs w:val="20"/>
+        </w:rPr>
+        <w:t xml:space="preserve"> = </w:t>
+      </w:r>
+      <w:r>
+        <w:rPr>
+          <w:rFonts w:ascii="Consolas" w:eastAsiaTheme="minorHAnsi" w:hAnsi="Consolas" w:cs="Consolas"/>
+          <w:b/>
+          <w:bCs/>
+          <w:color w:val="7F0055"/>
+          <w:sz w:val="20"/>
+          <w:szCs w:val="20"/>
+        </w:rPr>
+        <w:t>new</w:t>
+      </w:r>
+      <w:r>
+        <w:rPr>
+          <w:rFonts w:ascii="Consolas" w:eastAsiaTheme="minorHAnsi" w:hAnsi="Consolas" w:cs="Consolas"/>
+          <w:color w:val="000000"/>
+          <w:sz w:val="20"/>
+          <w:szCs w:val="20"/>
+        </w:rPr>
+        <w:t xml:space="preserve"> </w:t>
+      </w:r>
+      <w:proofErr w:type="spellStart"/>
+      <w:r>
+        <w:rPr>
+          <w:rFonts w:ascii="Consolas" w:eastAsiaTheme="minorHAnsi" w:hAnsi="Consolas" w:cs="Consolas"/>
+          <w:color w:val="000000"/>
+          <w:sz w:val="20"/>
+          <w:szCs w:val="20"/>
+        </w:rPr>
+        <w:t>sap.m.StandardListItem</w:t>
+      </w:r>
+      <w:proofErr w:type="spellEnd"/>
+      <w:r>
+        <w:rPr>
+          <w:rFonts w:ascii="Consolas" w:eastAsiaTheme="minorHAnsi" w:hAnsi="Consolas" w:cs="Consolas"/>
+          <w:color w:val="000000"/>
+          <w:sz w:val="20"/>
+          <w:szCs w:val="20"/>
+        </w:rPr>
+        <w:t>({</w:t>
+      </w:r>
+    </w:p>
+    <w:p>
+      <w:pPr>
+        <w:autoSpaceDE w:val="0"/>
+        <w:autoSpaceDN w:val="0"/>
+        <w:adjustRightInd w:val="0"/>
+        <w:rPr>
+          <w:rFonts w:ascii="Consolas" w:eastAsiaTheme="minorHAnsi" w:hAnsi="Consolas" w:cs="Consolas"/>
+          <w:color w:val="auto"/>
+          <w:sz w:val="20"/>
+          <w:szCs w:val="20"/>
+        </w:rPr>
+      </w:pPr>
+      <w:r>
+        <w:rPr>
+          <w:rFonts w:ascii="Consolas" w:eastAsiaTheme="minorHAnsi" w:hAnsi="Consolas" w:cs="Consolas"/>
+          <w:color w:val="000000"/>
+          <w:sz w:val="20"/>
+          <w:szCs w:val="20"/>
+        </w:rPr>
+        <w:tab/>
+      </w:r>
+      <w:r>
+        <w:rPr>
+          <w:rFonts w:ascii="Consolas" w:eastAsiaTheme="minorHAnsi" w:hAnsi="Consolas" w:cs="Consolas"/>
+          <w:color w:val="000000"/>
+          <w:sz w:val="20"/>
+          <w:szCs w:val="20"/>
+        </w:rPr>
+        <w:tab/>
+      </w:r>
+      <w:r>
+        <w:rPr>
+          <w:rFonts w:ascii="Consolas" w:eastAsiaTheme="minorHAnsi" w:hAnsi="Consolas" w:cs="Consolas"/>
+          <w:color w:val="000000"/>
+          <w:sz w:val="20"/>
+          <w:szCs w:val="20"/>
+        </w:rPr>
+        <w:tab/>
+      </w:r>
+      <w:proofErr w:type="gramStart"/>
+      <w:r>
+        <w:rPr>
+          <w:rFonts w:ascii="Consolas" w:eastAsiaTheme="minorHAnsi" w:hAnsi="Consolas" w:cs="Consolas"/>
+          <w:color w:val="000000"/>
+          <w:sz w:val="20"/>
+          <w:szCs w:val="20"/>
+        </w:rPr>
+        <w:t>id</w:t>
+      </w:r>
+      <w:proofErr w:type="gramEnd"/>
+      <w:r>
+        <w:rPr>
+          <w:rFonts w:ascii="Consolas" w:eastAsiaTheme="minorHAnsi" w:hAnsi="Consolas" w:cs="Consolas"/>
+          <w:color w:val="000000"/>
+          <w:sz w:val="20"/>
+          <w:szCs w:val="20"/>
+        </w:rPr>
+        <w:t xml:space="preserve">: </w:t>
+      </w:r>
+      <w:r>
+        <w:rPr>
+          <w:rFonts w:ascii="Consolas" w:eastAsiaTheme="minorHAnsi" w:hAnsi="Consolas" w:cs="Consolas"/>
+          <w:color w:val="2A00FF"/>
+          <w:sz w:val="20"/>
+          <w:szCs w:val="20"/>
+        </w:rPr>
+        <w:t>"</w:t>
+      </w:r>
+      <w:proofErr w:type="spellStart"/>
+      <w:r>
+        <w:rPr>
+          <w:rFonts w:ascii="Consolas" w:eastAsiaTheme="minorHAnsi" w:hAnsi="Consolas" w:cs="Consolas"/>
+          <w:color w:val="2A00FF"/>
+          <w:sz w:val="20"/>
+          <w:szCs w:val="20"/>
+        </w:rPr>
+        <w:t>Plist</w:t>
+      </w:r>
+      <w:proofErr w:type="spellEnd"/>
+      <w:r>
+        <w:rPr>
+          <w:rFonts w:ascii="Consolas" w:eastAsiaTheme="minorHAnsi" w:hAnsi="Consolas" w:cs="Consolas"/>
+          <w:color w:val="2A00FF"/>
+          <w:sz w:val="20"/>
+          <w:szCs w:val="20"/>
+        </w:rPr>
+        <w:t>"</w:t>
+      </w:r>
+      <w:r>
+        <w:rPr>
+          <w:rFonts w:ascii="Consolas" w:eastAsiaTheme="minorHAnsi" w:hAnsi="Consolas" w:cs="Consolas"/>
+          <w:color w:val="000000"/>
+          <w:sz w:val="20"/>
+          <w:szCs w:val="20"/>
+        </w:rPr>
+        <w:t>,</w:t>
+      </w:r>
+    </w:p>
+    <w:p>
+      <w:pPr>
+        <w:autoSpaceDE w:val="0"/>
+        <w:autoSpaceDN w:val="0"/>
+        <w:adjustRightInd w:val="0"/>
+        <w:rPr>
+          <w:rFonts w:ascii="Consolas" w:eastAsiaTheme="minorHAnsi" w:hAnsi="Consolas" w:cs="Consolas"/>
+          <w:color w:val="auto"/>
+          <w:sz w:val="20"/>
+          <w:szCs w:val="20"/>
+        </w:rPr>
+      </w:pPr>
+      <w:r>
+        <w:rPr>
+          <w:rFonts w:ascii="Consolas" w:eastAsiaTheme="minorHAnsi" w:hAnsi="Consolas" w:cs="Consolas"/>
+          <w:color w:val="000000"/>
+          <w:sz w:val="20"/>
+          <w:szCs w:val="20"/>
+        </w:rPr>
+        <w:tab/>
+      </w:r>
+      <w:r>
+        <w:rPr>
+          <w:rFonts w:ascii="Consolas" w:eastAsiaTheme="minorHAnsi" w:hAnsi="Consolas" w:cs="Consolas"/>
+          <w:color w:val="000000"/>
+          <w:sz w:val="20"/>
+          <w:szCs w:val="20"/>
+        </w:rPr>
+        <w:tab/>
+      </w:r>
+      <w:r>
+        <w:rPr>
+          <w:rFonts w:ascii="Consolas" w:eastAsiaTheme="minorHAnsi" w:hAnsi="Consolas" w:cs="Consolas"/>
+          <w:color w:val="000000"/>
+          <w:sz w:val="20"/>
+          <w:szCs w:val="20"/>
+        </w:rPr>
+        <w:tab/>
+      </w:r>
+      <w:proofErr w:type="gramStart"/>
+      <w:r>
+        <w:rPr>
+          <w:rFonts w:ascii="Consolas" w:eastAsiaTheme="minorHAnsi" w:hAnsi="Consolas" w:cs="Consolas"/>
+          <w:color w:val="000000"/>
+          <w:sz w:val="20"/>
+          <w:szCs w:val="20"/>
+        </w:rPr>
+        <w:t>title</w:t>
+      </w:r>
+      <w:proofErr w:type="gramEnd"/>
+      <w:r>
+        <w:rPr>
+          <w:rFonts w:ascii="Consolas" w:eastAsiaTheme="minorHAnsi" w:hAnsi="Consolas" w:cs="Consolas"/>
+          <w:color w:val="000000"/>
+          <w:sz w:val="20"/>
+          <w:szCs w:val="20"/>
+        </w:rPr>
+        <w:t xml:space="preserve">: </w:t>
+      </w:r>
+      <w:r>
+        <w:rPr>
+          <w:rFonts w:ascii="Consolas" w:eastAsiaTheme="minorHAnsi" w:hAnsi="Consolas" w:cs="Consolas"/>
+          <w:color w:val="2A00FF"/>
+          <w:sz w:val="20"/>
+          <w:szCs w:val="20"/>
+        </w:rPr>
+        <w:t>"{</w:t>
+      </w:r>
+      <w:r>
+        <w:rPr>
+          <w:rFonts w:ascii="Consolas" w:eastAsiaTheme="minorHAnsi" w:hAnsi="Consolas" w:cs="Consolas"/>
+          <w:color w:val="2A00FF"/>
+          <w:sz w:val="20"/>
+          <w:szCs w:val="20"/>
+          <w:highlight w:val="yellow"/>
+        </w:rPr>
+        <w:t>data1</w:t>
+      </w:r>
+      <w:r>
+        <w:rPr>
+          <w:rFonts w:ascii="Consolas" w:eastAsiaTheme="minorHAnsi" w:hAnsi="Consolas" w:cs="Consolas"/>
+          <w:color w:val="2A00FF"/>
+          <w:sz w:val="20"/>
+          <w:szCs w:val="20"/>
+        </w:rPr>
+        <w:t>&gt;</w:t>
+      </w:r>
+      <w:proofErr w:type="spellStart"/>
+      <w:r>
+        <w:rPr>
+          <w:rFonts w:ascii="Consolas" w:eastAsiaTheme="minorHAnsi" w:hAnsi="Consolas" w:cs="Consolas"/>
+          <w:color w:val="2A00FF"/>
+          <w:sz w:val="20"/>
+          <w:szCs w:val="20"/>
+        </w:rPr>
+        <w:t>ProductName</w:t>
+      </w:r>
+      <w:proofErr w:type="spellEnd"/>
+      <w:r>
+        <w:rPr>
+          <w:rFonts w:ascii="Consolas" w:eastAsiaTheme="minorHAnsi" w:hAnsi="Consolas" w:cs="Consolas"/>
+          <w:color w:val="2A00FF"/>
+          <w:sz w:val="20"/>
+          <w:szCs w:val="20"/>
+        </w:rPr>
+        <w:t>}"</w:t>
+      </w:r>
+      <w:r>
+        <w:rPr>
+          <w:rFonts w:ascii="Consolas" w:eastAsiaTheme="minorHAnsi" w:hAnsi="Consolas" w:cs="Consolas"/>
+          <w:color w:val="000000"/>
+          <w:sz w:val="20"/>
+          <w:szCs w:val="20"/>
+        </w:rPr>
+        <w:t>,</w:t>
+      </w:r>
+    </w:p>
+    <w:p>
+      <w:pPr>
+        <w:autoSpaceDE w:val="0"/>
+        <w:autoSpaceDN w:val="0"/>
+        <w:adjustRightInd w:val="0"/>
+        <w:rPr>
+          <w:rFonts w:ascii="Consolas" w:eastAsiaTheme="minorHAnsi" w:hAnsi="Consolas" w:cs="Consolas"/>
+          <w:color w:val="auto"/>
+          <w:sz w:val="20"/>
+          <w:szCs w:val="20"/>
+        </w:rPr>
+      </w:pPr>
+      <w:r>
+        <w:rPr>
+          <w:rFonts w:ascii="Consolas" w:eastAsiaTheme="minorHAnsi" w:hAnsi="Consolas" w:cs="Consolas"/>
+          <w:color w:val="000000"/>
+          <w:sz w:val="20"/>
+          <w:szCs w:val="20"/>
+        </w:rPr>
+        <w:tab/>
+      </w:r>
+      <w:r>
+        <w:rPr>
+          <w:rFonts w:ascii="Consolas" w:eastAsiaTheme="minorHAnsi" w:hAnsi="Consolas" w:cs="Consolas"/>
+          <w:color w:val="000000"/>
+          <w:sz w:val="20"/>
+          <w:szCs w:val="20"/>
+        </w:rPr>
+        <w:tab/>
+      </w:r>
+      <w:r>
+        <w:rPr>
+          <w:rFonts w:ascii="Consolas" w:eastAsiaTheme="minorHAnsi" w:hAnsi="Consolas" w:cs="Consolas"/>
+          <w:color w:val="000000"/>
+          <w:sz w:val="20"/>
+          <w:szCs w:val="20"/>
+        </w:rPr>
+        <w:tab/>
+      </w:r>
+      <w:proofErr w:type="gramStart"/>
+      <w:r>
+        <w:rPr>
+          <w:rFonts w:ascii="Consolas" w:eastAsiaTheme="minorHAnsi" w:hAnsi="Consolas" w:cs="Consolas"/>
+          <w:color w:val="000000"/>
+          <w:sz w:val="20"/>
+          <w:szCs w:val="20"/>
+        </w:rPr>
+        <w:t>description:</w:t>
+      </w:r>
+      <w:proofErr w:type="gramEnd"/>
+      <w:r>
+        <w:rPr>
+          <w:rFonts w:ascii="Consolas" w:eastAsiaTheme="minorHAnsi" w:hAnsi="Consolas" w:cs="Consolas"/>
+          <w:color w:val="2A00FF"/>
+          <w:sz w:val="20"/>
+          <w:szCs w:val="20"/>
+        </w:rPr>
+        <w:t>"{</w:t>
+      </w:r>
+      <w:r>
+        <w:rPr>
+          <w:rFonts w:ascii="Consolas" w:eastAsiaTheme="minorHAnsi" w:hAnsi="Consolas" w:cs="Consolas"/>
+          <w:color w:val="2A00FF"/>
+          <w:sz w:val="20"/>
+          <w:szCs w:val="20"/>
+          <w:highlight w:val="yellow"/>
+        </w:rPr>
+        <w:t>data1</w:t>
+      </w:r>
+      <w:r>
+        <w:rPr>
+          <w:rFonts w:ascii="Consolas" w:eastAsiaTheme="minorHAnsi" w:hAnsi="Consolas" w:cs="Consolas"/>
+          <w:color w:val="2A00FF"/>
+          <w:sz w:val="20"/>
+          <w:szCs w:val="20"/>
+        </w:rPr>
+        <w:t>&gt;</w:t>
+      </w:r>
+      <w:proofErr w:type="spellStart"/>
+      <w:r>
+        <w:rPr>
+          <w:rFonts w:ascii="Consolas" w:eastAsiaTheme="minorHAnsi" w:hAnsi="Consolas" w:cs="Consolas"/>
+          <w:color w:val="2A00FF"/>
+          <w:sz w:val="20"/>
+          <w:szCs w:val="20"/>
+        </w:rPr>
+        <w:t>CategoryID</w:t>
+      </w:r>
+      <w:proofErr w:type="spellEnd"/>
+      <w:r>
+        <w:rPr>
+          <w:rFonts w:ascii="Consolas" w:eastAsiaTheme="minorHAnsi" w:hAnsi="Consolas" w:cs="Consolas"/>
+          <w:color w:val="2A00FF"/>
+          <w:sz w:val="20"/>
+          <w:szCs w:val="20"/>
+        </w:rPr>
+        <w:t>}"</w:t>
+      </w:r>
+    </w:p>
+    <w:p>
+      <w:pPr>
+        <w:autoSpaceDE w:val="0"/>
+        <w:autoSpaceDN w:val="0"/>
+        <w:adjustRightInd w:val="0"/>
+        <w:rPr>
+          <w:rFonts w:ascii="Consolas" w:eastAsiaTheme="minorHAnsi" w:hAnsi="Consolas" w:cs="Consolas"/>
+          <w:color w:val="auto"/>
+          <w:sz w:val="20"/>
+          <w:szCs w:val="20"/>
+        </w:rPr>
+      </w:pPr>
+      <w:r>
+        <w:rPr>
+          <w:rFonts w:ascii="Consolas" w:eastAsiaTheme="minorHAnsi" w:hAnsi="Consolas" w:cs="Consolas"/>
+          <w:color w:val="000000"/>
+          <w:sz w:val="20"/>
+          <w:szCs w:val="20"/>
+        </w:rPr>
+        <w:tab/>
+      </w:r>
+      <w:r>
+        <w:rPr>
+          <w:rFonts w:ascii="Consolas" w:eastAsiaTheme="minorHAnsi" w:hAnsi="Consolas" w:cs="Consolas"/>
+          <w:color w:val="000000"/>
+          <w:sz w:val="20"/>
+          <w:szCs w:val="20"/>
+        </w:rPr>
+        <w:tab/>
+        <w:t>});</w:t>
+      </w:r>
+    </w:p>
+    <w:p>
+      <w:pPr>
+        <w:autoSpaceDE w:val="0"/>
+        <w:autoSpaceDN w:val="0"/>
+        <w:adjustRightInd w:val="0"/>
+        <w:rPr>
+          <w:rFonts w:ascii="Consolas" w:eastAsiaTheme="minorHAnsi" w:hAnsi="Consolas" w:cs="Consolas"/>
+          <w:color w:val="auto"/>
+          <w:sz w:val="20"/>
+          <w:szCs w:val="20"/>
+        </w:rPr>
+      </w:pPr>
+      <w:r>
+        <w:rPr>
+          <w:rFonts w:ascii="Consolas" w:eastAsiaTheme="minorHAnsi" w:hAnsi="Consolas" w:cs="Consolas"/>
+          <w:color w:val="000000"/>
+          <w:sz w:val="20"/>
+          <w:szCs w:val="20"/>
+        </w:rPr>
+        <w:tab/>
+      </w:r>
+      <w:r>
+        <w:rPr>
+          <w:rFonts w:ascii="Consolas" w:eastAsiaTheme="minorHAnsi" w:hAnsi="Consolas" w:cs="Consolas"/>
+          <w:color w:val="000000"/>
+          <w:sz w:val="20"/>
+          <w:szCs w:val="20"/>
+        </w:rPr>
+        <w:tab/>
+      </w:r>
+      <w:proofErr w:type="spellStart"/>
+      <w:proofErr w:type="gramStart"/>
+      <w:r>
+        <w:rPr>
+          <w:rFonts w:ascii="Consolas" w:eastAsiaTheme="minorHAnsi" w:hAnsi="Consolas" w:cs="Consolas"/>
+          <w:b/>
+          <w:bCs/>
+          <w:color w:val="7F0055"/>
+          <w:sz w:val="20"/>
+          <w:szCs w:val="20"/>
+        </w:rPr>
+        <w:t>var</w:t>
+      </w:r>
+      <w:proofErr w:type="spellEnd"/>
+      <w:proofErr w:type="gramEnd"/>
+      <w:r>
+        <w:rPr>
+          <w:rFonts w:ascii="Consolas" w:eastAsiaTheme="minorHAnsi" w:hAnsi="Consolas" w:cs="Consolas"/>
+          <w:color w:val="000000"/>
+          <w:sz w:val="20"/>
+          <w:szCs w:val="20"/>
+        </w:rPr>
+        <w:t xml:space="preserve"> </w:t>
+      </w:r>
+      <w:proofErr w:type="spellStart"/>
+      <w:r>
+        <w:rPr>
+          <w:rFonts w:ascii="Consolas" w:eastAsiaTheme="minorHAnsi" w:hAnsi="Consolas" w:cs="Consolas"/>
+          <w:color w:val="000000"/>
+          <w:sz w:val="20"/>
+          <w:szCs w:val="20"/>
+        </w:rPr>
+        <w:t>oFilters</w:t>
+      </w:r>
+      <w:proofErr w:type="spellEnd"/>
+      <w:r>
+        <w:rPr>
+          <w:rFonts w:ascii="Consolas" w:eastAsiaTheme="minorHAnsi" w:hAnsi="Consolas" w:cs="Consolas"/>
+          <w:color w:val="000000"/>
+          <w:sz w:val="20"/>
+          <w:szCs w:val="20"/>
+        </w:rPr>
+        <w:t xml:space="preserve"> = [</w:t>
+      </w:r>
+    </w:p>
+    <w:p>
+      <w:pPr>
+        <w:autoSpaceDE w:val="0"/>
+        <w:autoSpaceDN w:val="0"/>
+        <w:adjustRightInd w:val="0"/>
+        <w:rPr>
+          <w:rFonts w:ascii="Consolas" w:eastAsiaTheme="minorHAnsi" w:hAnsi="Consolas" w:cs="Consolas"/>
+          <w:color w:val="auto"/>
+          <w:sz w:val="20"/>
+          <w:szCs w:val="20"/>
+        </w:rPr>
+      </w:pPr>
+      <w:r>
+        <w:rPr>
+          <w:rFonts w:ascii="Consolas" w:eastAsiaTheme="minorHAnsi" w:hAnsi="Consolas" w:cs="Consolas"/>
+          <w:color w:val="000000"/>
+          <w:sz w:val="20"/>
+          <w:szCs w:val="20"/>
+        </w:rPr>
+        <w:tab/>
+      </w:r>
+      <w:r>
+        <w:rPr>
+          <w:rFonts w:ascii="Consolas" w:eastAsiaTheme="minorHAnsi" w:hAnsi="Consolas" w:cs="Consolas"/>
+          <w:color w:val="000000"/>
+          <w:sz w:val="20"/>
+          <w:szCs w:val="20"/>
+        </w:rPr>
+        <w:tab/>
+      </w:r>
+      <w:r>
+        <w:rPr>
+          <w:rFonts w:ascii="Consolas" w:eastAsiaTheme="minorHAnsi" w:hAnsi="Consolas" w:cs="Consolas"/>
+          <w:color w:val="000000"/>
+          <w:sz w:val="20"/>
+          <w:szCs w:val="20"/>
+        </w:rPr>
+        <w:tab/>
+      </w:r>
+      <w:r>
+        <w:rPr>
+          <w:rFonts w:ascii="Consolas" w:eastAsiaTheme="minorHAnsi" w:hAnsi="Consolas" w:cs="Consolas"/>
+          <w:color w:val="000000"/>
+          <w:sz w:val="20"/>
+          <w:szCs w:val="20"/>
+        </w:rPr>
+        <w:tab/>
+        <w:t xml:space="preserve">          </w:t>
+      </w:r>
+      <w:proofErr w:type="gramStart"/>
+      <w:r>
+        <w:rPr>
+          <w:rFonts w:ascii="Consolas" w:eastAsiaTheme="minorHAnsi" w:hAnsi="Consolas" w:cs="Consolas"/>
+          <w:b/>
+          <w:bCs/>
+          <w:color w:val="7F0055"/>
+          <w:sz w:val="20"/>
+          <w:szCs w:val="20"/>
+        </w:rPr>
+        <w:t>new</w:t>
+      </w:r>
+      <w:proofErr w:type="gramEnd"/>
+      <w:r>
+        <w:rPr>
+          <w:rFonts w:ascii="Consolas" w:eastAsiaTheme="minorHAnsi" w:hAnsi="Consolas" w:cs="Consolas"/>
+          <w:color w:val="000000"/>
+          <w:sz w:val="20"/>
+          <w:szCs w:val="20"/>
+        </w:rPr>
+        <w:t xml:space="preserve"> </w:t>
+      </w:r>
+      <w:proofErr w:type="spellStart"/>
+      <w:r>
+        <w:rPr>
+          <w:rFonts w:ascii="Consolas" w:eastAsiaTheme="minorHAnsi" w:hAnsi="Consolas" w:cs="Consolas"/>
+          <w:color w:val="000000"/>
+          <w:sz w:val="20"/>
+          <w:szCs w:val="20"/>
+        </w:rPr>
+        <w:t>sap.ui.model.Filter</w:t>
+      </w:r>
+      <w:proofErr w:type="spellEnd"/>
+      <w:r>
+        <w:rPr>
+          <w:rFonts w:ascii="Consolas" w:eastAsiaTheme="minorHAnsi" w:hAnsi="Consolas" w:cs="Consolas"/>
+          <w:color w:val="000000"/>
+          <w:sz w:val="20"/>
+          <w:szCs w:val="20"/>
+        </w:rPr>
+        <w:t>(</w:t>
+      </w:r>
+    </w:p>
+    <w:p>
+      <w:pPr>
+        <w:autoSpaceDE w:val="0"/>
+        <w:autoSpaceDN w:val="0"/>
+        <w:adjustRightInd w:val="0"/>
+        <w:rPr>
+          <w:rFonts w:ascii="Consolas" w:eastAsiaTheme="minorHAnsi" w:hAnsi="Consolas" w:cs="Consolas"/>
+          <w:color w:val="auto"/>
+          <w:sz w:val="20"/>
+          <w:szCs w:val="20"/>
+        </w:rPr>
+      </w:pPr>
+      <w:r>
+        <w:rPr>
+          <w:rFonts w:ascii="Consolas" w:eastAsiaTheme="minorHAnsi" w:hAnsi="Consolas" w:cs="Consolas"/>
+          <w:color w:val="000000"/>
+          <w:sz w:val="20"/>
+          <w:szCs w:val="20"/>
+        </w:rPr>
+        <w:tab/>
+      </w:r>
+      <w:r>
+        <w:rPr>
+          <w:rFonts w:ascii="Consolas" w:eastAsiaTheme="minorHAnsi" w:hAnsi="Consolas" w:cs="Consolas"/>
+          <w:color w:val="000000"/>
+          <w:sz w:val="20"/>
+          <w:szCs w:val="20"/>
+        </w:rPr>
+        <w:tab/>
+      </w:r>
+      <w:r>
+        <w:rPr>
+          <w:rFonts w:ascii="Consolas" w:eastAsiaTheme="minorHAnsi" w:hAnsi="Consolas" w:cs="Consolas"/>
+          <w:color w:val="000000"/>
+          <w:sz w:val="20"/>
+          <w:szCs w:val="20"/>
+        </w:rPr>
+        <w:tab/>
+      </w:r>
+      <w:r>
+        <w:rPr>
+          <w:rFonts w:ascii="Consolas" w:eastAsiaTheme="minorHAnsi" w:hAnsi="Consolas" w:cs="Consolas"/>
+          <w:color w:val="000000"/>
+          <w:sz w:val="20"/>
+          <w:szCs w:val="20"/>
+        </w:rPr>
+        <w:tab/>
+        <w:t xml:space="preserve">        </w:t>
+      </w:r>
+      <w:r>
+        <w:rPr>
+          <w:rFonts w:ascii="Consolas" w:eastAsiaTheme="minorHAnsi" w:hAnsi="Consolas" w:cs="Consolas"/>
+          <w:color w:val="000000"/>
+          <w:sz w:val="20"/>
+          <w:szCs w:val="20"/>
+        </w:rPr>
+        <w:tab/>
+      </w:r>
+      <w:r>
+        <w:rPr>
+          <w:rFonts w:ascii="Consolas" w:eastAsiaTheme="minorHAnsi" w:hAnsi="Consolas" w:cs="Consolas"/>
+          <w:color w:val="000000"/>
+          <w:sz w:val="20"/>
+          <w:szCs w:val="20"/>
+        </w:rPr>
+        <w:tab/>
+        <w:t xml:space="preserve">  </w:t>
+      </w:r>
+      <w:r>
+        <w:rPr>
+          <w:rFonts w:ascii="Consolas" w:eastAsiaTheme="minorHAnsi" w:hAnsi="Consolas" w:cs="Consolas"/>
+          <w:color w:val="2A00FF"/>
+          <w:sz w:val="20"/>
+          <w:szCs w:val="20"/>
+        </w:rPr>
+        <w:t>"</w:t>
+      </w:r>
+      <w:proofErr w:type="spellStart"/>
+      <w:r>
+        <w:rPr>
+          <w:rFonts w:ascii="Consolas" w:eastAsiaTheme="minorHAnsi" w:hAnsi="Consolas" w:cs="Consolas"/>
+          <w:color w:val="2A00FF"/>
+          <w:sz w:val="20"/>
+          <w:szCs w:val="20"/>
+        </w:rPr>
+        <w:t>CategoryID</w:t>
+      </w:r>
+      <w:proofErr w:type="spellEnd"/>
+      <w:r>
+        <w:rPr>
+          <w:rFonts w:ascii="Consolas" w:eastAsiaTheme="minorHAnsi" w:hAnsi="Consolas" w:cs="Consolas"/>
+          <w:color w:val="2A00FF"/>
+          <w:sz w:val="20"/>
+          <w:szCs w:val="20"/>
+        </w:rPr>
+        <w:t>"</w:t>
+      </w:r>
+      <w:r>
+        <w:rPr>
+          <w:rFonts w:ascii="Consolas" w:eastAsiaTheme="minorHAnsi" w:hAnsi="Consolas" w:cs="Consolas"/>
+          <w:color w:val="000000"/>
+          <w:sz w:val="20"/>
+          <w:szCs w:val="20"/>
+        </w:rPr>
+        <w:t xml:space="preserve">, </w:t>
+      </w:r>
+      <w:r>
+        <w:rPr>
+          <w:rFonts w:ascii="Consolas" w:eastAsiaTheme="minorHAnsi" w:hAnsi="Consolas" w:cs="Consolas"/>
+          <w:color w:val="2A00FF"/>
+          <w:sz w:val="20"/>
+          <w:szCs w:val="20"/>
+        </w:rPr>
+        <w:t>"EQ"</w:t>
+      </w:r>
+      <w:r>
+        <w:rPr>
+          <w:rFonts w:ascii="Consolas" w:eastAsiaTheme="minorHAnsi" w:hAnsi="Consolas" w:cs="Consolas"/>
+          <w:color w:val="000000"/>
+          <w:sz w:val="20"/>
+          <w:szCs w:val="20"/>
+        </w:rPr>
+        <w:t xml:space="preserve">, </w:t>
+      </w:r>
+      <w:r>
+        <w:rPr>
+          <w:rFonts w:ascii="Consolas" w:eastAsiaTheme="minorHAnsi" w:hAnsi="Consolas" w:cs="Consolas"/>
+          <w:color w:val="2A00FF"/>
+          <w:sz w:val="20"/>
+          <w:szCs w:val="20"/>
+        </w:rPr>
+        <w:t>"2"</w:t>
+      </w:r>
+    </w:p>
+    <w:p>
+      <w:pPr>
+        <w:autoSpaceDE w:val="0"/>
+        <w:autoSpaceDN w:val="0"/>
+        <w:adjustRightInd w:val="0"/>
+        <w:rPr>
+          <w:rFonts w:ascii="Consolas" w:eastAsiaTheme="minorHAnsi" w:hAnsi="Consolas" w:cs="Consolas"/>
+          <w:color w:val="auto"/>
+          <w:sz w:val="20"/>
+          <w:szCs w:val="20"/>
+        </w:rPr>
+      </w:pPr>
+      <w:r>
+        <w:rPr>
+          <w:rFonts w:ascii="Consolas" w:eastAsiaTheme="minorHAnsi" w:hAnsi="Consolas" w:cs="Consolas"/>
+          <w:color w:val="000000"/>
+          <w:sz w:val="20"/>
+          <w:szCs w:val="20"/>
+        </w:rPr>
+        <w:tab/>
+      </w:r>
+      <w:r>
+        <w:rPr>
+          <w:rFonts w:ascii="Consolas" w:eastAsiaTheme="minorHAnsi" w:hAnsi="Consolas" w:cs="Consolas"/>
+          <w:color w:val="000000"/>
+          <w:sz w:val="20"/>
+          <w:szCs w:val="20"/>
+        </w:rPr>
+        <w:tab/>
+      </w:r>
+      <w:r>
+        <w:rPr>
+          <w:rFonts w:ascii="Consolas" w:eastAsiaTheme="minorHAnsi" w:hAnsi="Consolas" w:cs="Consolas"/>
+          <w:color w:val="000000"/>
+          <w:sz w:val="20"/>
+          <w:szCs w:val="20"/>
+        </w:rPr>
+        <w:tab/>
+      </w:r>
+      <w:r>
+        <w:rPr>
+          <w:rFonts w:ascii="Consolas" w:eastAsiaTheme="minorHAnsi" w:hAnsi="Consolas" w:cs="Consolas"/>
+          <w:color w:val="000000"/>
+          <w:sz w:val="20"/>
+          <w:szCs w:val="20"/>
+        </w:rPr>
+        <w:tab/>
+        <w:t xml:space="preserve">        )];</w:t>
+      </w:r>
+    </w:p>
+    <w:p>
+      <w:pPr>
+        <w:autoSpaceDE w:val="0"/>
+        <w:autoSpaceDN w:val="0"/>
+        <w:adjustRightInd w:val="0"/>
+        <w:rPr>
+          <w:rFonts w:ascii="Consolas" w:eastAsiaTheme="minorHAnsi" w:hAnsi="Consolas" w:cs="Consolas"/>
+          <w:color w:val="auto"/>
+          <w:sz w:val="20"/>
+          <w:szCs w:val="20"/>
+        </w:rPr>
+      </w:pPr>
+    </w:p>
+    <w:p>
+      <w:pPr>
+        <w:autoSpaceDE w:val="0"/>
+        <w:autoSpaceDN w:val="0"/>
+        <w:adjustRightInd w:val="0"/>
+        <w:rPr>
+          <w:rFonts w:ascii="Consolas" w:eastAsiaTheme="minorHAnsi" w:hAnsi="Consolas" w:cs="Consolas"/>
+          <w:color w:val="auto"/>
+          <w:sz w:val="20"/>
+          <w:szCs w:val="20"/>
+        </w:rPr>
+      </w:pPr>
+      <w:r>
+        <w:rPr>
+          <w:rFonts w:ascii="Consolas" w:eastAsiaTheme="minorHAnsi" w:hAnsi="Consolas" w:cs="Consolas"/>
+          <w:color w:val="000000"/>
+          <w:sz w:val="20"/>
+          <w:szCs w:val="20"/>
+        </w:rPr>
+        <w:tab/>
+      </w:r>
+      <w:r>
+        <w:rPr>
+          <w:rFonts w:ascii="Consolas" w:eastAsiaTheme="minorHAnsi" w:hAnsi="Consolas" w:cs="Consolas"/>
+          <w:color w:val="000000"/>
+          <w:sz w:val="20"/>
+          <w:szCs w:val="20"/>
+        </w:rPr>
+        <w:tab/>
+      </w:r>
+      <w:proofErr w:type="spellStart"/>
+      <w:proofErr w:type="gramStart"/>
+      <w:r>
+        <w:rPr>
+          <w:rFonts w:ascii="Consolas" w:eastAsiaTheme="minorHAnsi" w:hAnsi="Consolas" w:cs="Consolas"/>
+          <w:color w:val="000000"/>
+          <w:sz w:val="20"/>
+          <w:szCs w:val="20"/>
+        </w:rPr>
+        <w:t>list.bindAggregation</w:t>
+      </w:r>
+      <w:proofErr w:type="spellEnd"/>
+      <w:r>
+        <w:rPr>
+          <w:rFonts w:ascii="Consolas" w:eastAsiaTheme="minorHAnsi" w:hAnsi="Consolas" w:cs="Consolas"/>
+          <w:color w:val="000000"/>
+          <w:sz w:val="20"/>
+          <w:szCs w:val="20"/>
+        </w:rPr>
+        <w:t>(</w:t>
+      </w:r>
+      <w:proofErr w:type="gramEnd"/>
+      <w:r>
+        <w:rPr>
+          <w:rFonts w:ascii="Consolas" w:eastAsiaTheme="minorHAnsi" w:hAnsi="Consolas" w:cs="Consolas"/>
+          <w:color w:val="2A00FF"/>
+          <w:sz w:val="20"/>
+          <w:szCs w:val="20"/>
+        </w:rPr>
+        <w:t>"items"</w:t>
+      </w:r>
+      <w:r>
+        <w:rPr>
+          <w:rFonts w:ascii="Consolas" w:eastAsiaTheme="minorHAnsi" w:hAnsi="Consolas" w:cs="Consolas"/>
+          <w:color w:val="000000"/>
+          <w:sz w:val="20"/>
+          <w:szCs w:val="20"/>
+        </w:rPr>
+        <w:t>, {</w:t>
+      </w:r>
+    </w:p>
+    <w:p>
+      <w:pPr>
+        <w:autoSpaceDE w:val="0"/>
+        <w:autoSpaceDN w:val="0"/>
+        <w:adjustRightInd w:val="0"/>
+        <w:rPr>
+          <w:rFonts w:ascii="Consolas" w:eastAsiaTheme="minorHAnsi" w:hAnsi="Consolas" w:cs="Consolas"/>
+          <w:color w:val="auto"/>
+          <w:sz w:val="20"/>
+          <w:szCs w:val="20"/>
+        </w:rPr>
+      </w:pPr>
+      <w:r>
+        <w:rPr>
+          <w:rFonts w:ascii="Consolas" w:eastAsiaTheme="minorHAnsi" w:hAnsi="Consolas" w:cs="Consolas"/>
+          <w:color w:val="000000"/>
+          <w:sz w:val="20"/>
+          <w:szCs w:val="20"/>
+        </w:rPr>
+        <w:tab/>
+      </w:r>
+      <w:r>
+        <w:rPr>
+          <w:rFonts w:ascii="Consolas" w:eastAsiaTheme="minorHAnsi" w:hAnsi="Consolas" w:cs="Consolas"/>
+          <w:color w:val="000000"/>
+          <w:sz w:val="20"/>
+          <w:szCs w:val="20"/>
+        </w:rPr>
+        <w:tab/>
+      </w:r>
+      <w:r>
+        <w:rPr>
+          <w:rFonts w:ascii="Consolas" w:eastAsiaTheme="minorHAnsi" w:hAnsi="Consolas" w:cs="Consolas"/>
+          <w:color w:val="000000"/>
+          <w:sz w:val="20"/>
+          <w:szCs w:val="20"/>
+        </w:rPr>
+        <w:tab/>
+      </w:r>
+      <w:proofErr w:type="gramStart"/>
+      <w:r>
+        <w:rPr>
+          <w:rFonts w:ascii="Consolas" w:eastAsiaTheme="minorHAnsi" w:hAnsi="Consolas" w:cs="Consolas"/>
+          <w:color w:val="000000"/>
+          <w:sz w:val="20"/>
+          <w:szCs w:val="20"/>
+        </w:rPr>
+        <w:t>path</w:t>
+      </w:r>
+      <w:proofErr w:type="gramEnd"/>
+      <w:r>
+        <w:rPr>
+          <w:rFonts w:ascii="Consolas" w:eastAsiaTheme="minorHAnsi" w:hAnsi="Consolas" w:cs="Consolas"/>
+          <w:color w:val="000000"/>
+          <w:sz w:val="20"/>
+          <w:szCs w:val="20"/>
+        </w:rPr>
+        <w:t xml:space="preserve">: </w:t>
+      </w:r>
+      <w:r>
+        <w:rPr>
+          <w:rFonts w:ascii="Consolas" w:eastAsiaTheme="minorHAnsi" w:hAnsi="Consolas" w:cs="Consolas"/>
+          <w:color w:val="2A00FF"/>
+          <w:sz w:val="20"/>
+          <w:szCs w:val="20"/>
+        </w:rPr>
+        <w:t>"</w:t>
+      </w:r>
+      <w:r>
+        <w:rPr>
+          <w:rFonts w:ascii="Consolas" w:eastAsiaTheme="minorHAnsi" w:hAnsi="Consolas" w:cs="Consolas"/>
+          <w:color w:val="2A00FF"/>
+          <w:sz w:val="20"/>
+          <w:szCs w:val="20"/>
+          <w:highlight w:val="yellow"/>
+        </w:rPr>
+        <w:t>data1</w:t>
+      </w:r>
+      <w:r>
+        <w:rPr>
+          <w:rFonts w:ascii="Consolas" w:eastAsiaTheme="minorHAnsi" w:hAnsi="Consolas" w:cs="Consolas"/>
+          <w:color w:val="2A00FF"/>
+          <w:sz w:val="20"/>
+          <w:szCs w:val="20"/>
+        </w:rPr>
+        <w:t>&gt;/Products"</w:t>
+      </w:r>
+      <w:r>
+        <w:rPr>
+          <w:rFonts w:ascii="Consolas" w:eastAsiaTheme="minorHAnsi" w:hAnsi="Consolas" w:cs="Consolas"/>
+          <w:color w:val="000000"/>
+          <w:sz w:val="20"/>
+          <w:szCs w:val="20"/>
+        </w:rPr>
+        <w:t>,</w:t>
+      </w:r>
+    </w:p>
+    <w:p>
+      <w:pPr>
+        <w:autoSpaceDE w:val="0"/>
+        <w:autoSpaceDN w:val="0"/>
+        <w:adjustRightInd w:val="0"/>
+        <w:rPr>
+          <w:rFonts w:ascii="Consolas" w:eastAsiaTheme="minorHAnsi" w:hAnsi="Consolas" w:cs="Consolas"/>
+          <w:color w:val="auto"/>
+          <w:sz w:val="20"/>
+          <w:szCs w:val="20"/>
+        </w:rPr>
+      </w:pPr>
+      <w:r>
+        <w:rPr>
+          <w:rFonts w:ascii="Consolas" w:eastAsiaTheme="minorHAnsi" w:hAnsi="Consolas" w:cs="Consolas"/>
+          <w:color w:val="000000"/>
+          <w:sz w:val="20"/>
+          <w:szCs w:val="20"/>
+        </w:rPr>
+        <w:tab/>
+      </w:r>
+      <w:r>
+        <w:rPr>
+          <w:rFonts w:ascii="Consolas" w:eastAsiaTheme="minorHAnsi" w:hAnsi="Consolas" w:cs="Consolas"/>
+          <w:color w:val="000000"/>
+          <w:sz w:val="20"/>
+          <w:szCs w:val="20"/>
+        </w:rPr>
+        <w:tab/>
+      </w:r>
+      <w:r>
+        <w:rPr>
+          <w:rFonts w:ascii="Consolas" w:eastAsiaTheme="minorHAnsi" w:hAnsi="Consolas" w:cs="Consolas"/>
+          <w:color w:val="000000"/>
+          <w:sz w:val="20"/>
+          <w:szCs w:val="20"/>
+        </w:rPr>
+        <w:tab/>
+      </w:r>
+      <w:proofErr w:type="gramStart"/>
+      <w:r>
+        <w:rPr>
+          <w:rFonts w:ascii="Consolas" w:eastAsiaTheme="minorHAnsi" w:hAnsi="Consolas" w:cs="Consolas"/>
+          <w:color w:val="000000"/>
+          <w:sz w:val="20"/>
+          <w:szCs w:val="20"/>
+        </w:rPr>
+        <w:t>filters</w:t>
+      </w:r>
+      <w:proofErr w:type="gramEnd"/>
+      <w:r>
+        <w:rPr>
+          <w:rFonts w:ascii="Consolas" w:eastAsiaTheme="minorHAnsi" w:hAnsi="Consolas" w:cs="Consolas"/>
+          <w:color w:val="000000"/>
+          <w:sz w:val="20"/>
+          <w:szCs w:val="20"/>
+        </w:rPr>
+        <w:t xml:space="preserve">: </w:t>
+      </w:r>
+      <w:proofErr w:type="spellStart"/>
+      <w:r>
+        <w:rPr>
+          <w:rFonts w:ascii="Consolas" w:eastAsiaTheme="minorHAnsi" w:hAnsi="Consolas" w:cs="Consolas"/>
+          <w:color w:val="000000"/>
+          <w:sz w:val="20"/>
+          <w:szCs w:val="20"/>
+        </w:rPr>
+        <w:t>oFilters</w:t>
+      </w:r>
+      <w:proofErr w:type="spellEnd"/>
+      <w:r>
+        <w:rPr>
+          <w:rFonts w:ascii="Consolas" w:eastAsiaTheme="minorHAnsi" w:hAnsi="Consolas" w:cs="Consolas"/>
+          <w:color w:val="000000"/>
+          <w:sz w:val="20"/>
+          <w:szCs w:val="20"/>
+        </w:rPr>
+        <w:t>,</w:t>
+      </w:r>
+    </w:p>
+    <w:p>
+      <w:pPr>
+        <w:autoSpaceDE w:val="0"/>
+        <w:autoSpaceDN w:val="0"/>
+        <w:adjustRightInd w:val="0"/>
+        <w:rPr>
+          <w:rFonts w:ascii="Consolas" w:eastAsiaTheme="minorHAnsi" w:hAnsi="Consolas" w:cs="Consolas"/>
+          <w:color w:val="auto"/>
+          <w:sz w:val="20"/>
+          <w:szCs w:val="20"/>
+        </w:rPr>
+      </w:pPr>
+      <w:r>
+        <w:rPr>
+          <w:rFonts w:ascii="Consolas" w:eastAsiaTheme="minorHAnsi" w:hAnsi="Consolas" w:cs="Consolas"/>
+          <w:color w:val="000000"/>
+          <w:sz w:val="20"/>
+          <w:szCs w:val="20"/>
+        </w:rPr>
+        <w:tab/>
+      </w:r>
+      <w:r>
+        <w:rPr>
+          <w:rFonts w:ascii="Consolas" w:eastAsiaTheme="minorHAnsi" w:hAnsi="Consolas" w:cs="Consolas"/>
+          <w:color w:val="000000"/>
+          <w:sz w:val="20"/>
+          <w:szCs w:val="20"/>
+        </w:rPr>
+        <w:tab/>
+      </w:r>
+      <w:r>
+        <w:rPr>
+          <w:rFonts w:ascii="Consolas" w:eastAsiaTheme="minorHAnsi" w:hAnsi="Consolas" w:cs="Consolas"/>
+          <w:color w:val="000000"/>
+          <w:sz w:val="20"/>
+          <w:szCs w:val="20"/>
+        </w:rPr>
+        <w:tab/>
+      </w:r>
+      <w:proofErr w:type="gramStart"/>
+      <w:r>
+        <w:rPr>
+          <w:rFonts w:ascii="Consolas" w:eastAsiaTheme="minorHAnsi" w:hAnsi="Consolas" w:cs="Consolas"/>
+          <w:color w:val="000000"/>
+          <w:sz w:val="20"/>
+          <w:szCs w:val="20"/>
+        </w:rPr>
+        <w:t>template</w:t>
+      </w:r>
+      <w:proofErr w:type="gramEnd"/>
+      <w:r>
+        <w:rPr>
+          <w:rFonts w:ascii="Consolas" w:eastAsiaTheme="minorHAnsi" w:hAnsi="Consolas" w:cs="Consolas"/>
+          <w:color w:val="000000"/>
+          <w:sz w:val="20"/>
+          <w:szCs w:val="20"/>
+        </w:rPr>
+        <w:t xml:space="preserve">: </w:t>
+      </w:r>
+      <w:proofErr w:type="spellStart"/>
+      <w:r>
+        <w:rPr>
+          <w:rFonts w:ascii="Consolas" w:eastAsiaTheme="minorHAnsi" w:hAnsi="Consolas" w:cs="Consolas"/>
+          <w:color w:val="000000"/>
+          <w:sz w:val="20"/>
+          <w:szCs w:val="20"/>
+        </w:rPr>
+        <w:t>otemplate</w:t>
+      </w:r>
+      <w:proofErr w:type="spellEnd"/>
+      <w:r>
+        <w:rPr>
+          <w:rFonts w:ascii="Consolas" w:eastAsiaTheme="minorHAnsi" w:hAnsi="Consolas" w:cs="Consolas"/>
+          <w:color w:val="000000"/>
+          <w:sz w:val="20"/>
+          <w:szCs w:val="20"/>
+        </w:rPr>
+        <w:t>});</w:t>
+      </w:r>
+    </w:p>
+    <w:p>
+      <w:pPr>
+        <w:rPr>
+          <w:rFonts w:ascii="Consolas" w:eastAsiaTheme="minorHAnsi" w:hAnsi="Consolas" w:cs="Consolas"/>
+          <w:color w:val="000000"/>
+          <w:sz w:val="20"/>
+          <w:szCs w:val="20"/>
+        </w:rPr>
+      </w:pPr>
+      <w:r>
+        <w:rPr>
+          <w:rFonts w:ascii="Consolas" w:eastAsiaTheme="minorHAnsi" w:hAnsi="Consolas" w:cs="Consolas"/>
+          <w:color w:val="000000"/>
+          <w:sz w:val="20"/>
+          <w:szCs w:val="20"/>
+        </w:rPr>
+        <w:tab/>
+      </w:r>
+      <w:r>
+        <w:rPr>
+          <w:rFonts w:ascii="Consolas" w:eastAsiaTheme="minorHAnsi" w:hAnsi="Consolas" w:cs="Consolas"/>
+          <w:color w:val="000000"/>
+          <w:sz w:val="20"/>
+          <w:szCs w:val="20"/>
+        </w:rPr>
+        <w:tab/>
+      </w:r>
+      <w:proofErr w:type="spellStart"/>
+      <w:proofErr w:type="gramStart"/>
+      <w:r>
+        <w:rPr>
+          <w:rFonts w:ascii="Consolas" w:eastAsiaTheme="minorHAnsi" w:hAnsi="Consolas" w:cs="Consolas"/>
+          <w:b/>
+          <w:bCs/>
+          <w:color w:val="7F0055"/>
+          <w:sz w:val="20"/>
+          <w:szCs w:val="20"/>
+        </w:rPr>
+        <w:t>var</w:t>
+      </w:r>
+      <w:proofErr w:type="spellEnd"/>
+      <w:proofErr w:type="gramEnd"/>
+      <w:r>
+        <w:rPr>
+          <w:rFonts w:ascii="Consolas" w:eastAsiaTheme="minorHAnsi" w:hAnsi="Consolas" w:cs="Consolas"/>
+          <w:color w:val="000000"/>
+          <w:sz w:val="20"/>
+          <w:szCs w:val="20"/>
+        </w:rPr>
+        <w:t xml:space="preserve"> </w:t>
+      </w:r>
+      <w:proofErr w:type="spellStart"/>
+      <w:r>
+        <w:rPr>
+          <w:rFonts w:ascii="Consolas" w:eastAsiaTheme="minorHAnsi" w:hAnsi="Consolas" w:cs="Consolas"/>
+          <w:color w:val="000000"/>
+          <w:sz w:val="20"/>
+          <w:szCs w:val="20"/>
+        </w:rPr>
+        <w:t>tex</w:t>
+      </w:r>
+      <w:proofErr w:type="spellEnd"/>
+      <w:r>
+        <w:rPr>
+          <w:rFonts w:ascii="Consolas" w:eastAsiaTheme="minorHAnsi" w:hAnsi="Consolas" w:cs="Consolas"/>
+          <w:color w:val="000000"/>
+          <w:sz w:val="20"/>
+          <w:szCs w:val="20"/>
+        </w:rPr>
+        <w:t xml:space="preserve"> = </w:t>
+      </w:r>
+      <w:r>
+        <w:rPr>
+          <w:rFonts w:ascii="Consolas" w:eastAsiaTheme="minorHAnsi" w:hAnsi="Consolas" w:cs="Consolas"/>
+          <w:b/>
+          <w:bCs/>
+          <w:color w:val="7F0055"/>
+          <w:sz w:val="20"/>
+          <w:szCs w:val="20"/>
+        </w:rPr>
+        <w:t>new</w:t>
+      </w:r>
+      <w:r>
+        <w:rPr>
+          <w:rFonts w:ascii="Consolas" w:eastAsiaTheme="minorHAnsi" w:hAnsi="Consolas" w:cs="Consolas"/>
+          <w:color w:val="000000"/>
+          <w:sz w:val="20"/>
+          <w:szCs w:val="20"/>
+        </w:rPr>
+        <w:t xml:space="preserve"> </w:t>
+      </w:r>
+      <w:proofErr w:type="spellStart"/>
+      <w:r>
+        <w:rPr>
+          <w:rFonts w:ascii="Consolas" w:eastAsiaTheme="minorHAnsi" w:hAnsi="Consolas" w:cs="Consolas"/>
+          <w:color w:val="000000"/>
+          <w:sz w:val="20"/>
+          <w:szCs w:val="20"/>
+        </w:rPr>
+        <w:t>sap.m.Text</w:t>
+      </w:r>
+      <w:proofErr w:type="spellEnd"/>
+      <w:r>
+        <w:rPr>
+          <w:rFonts w:ascii="Consolas" w:eastAsiaTheme="minorHAnsi" w:hAnsi="Consolas" w:cs="Consolas"/>
+          <w:color w:val="000000"/>
+          <w:sz w:val="20"/>
+          <w:szCs w:val="20"/>
+        </w:rPr>
+        <w:t xml:space="preserve">({text: </w:t>
+      </w:r>
+      <w:r>
+        <w:rPr>
+          <w:rFonts w:ascii="Consolas" w:eastAsiaTheme="minorHAnsi" w:hAnsi="Consolas" w:cs="Consolas"/>
+          <w:color w:val="2A00FF"/>
+          <w:sz w:val="20"/>
+          <w:szCs w:val="20"/>
+        </w:rPr>
+        <w:t>"{selected&gt;/</w:t>
+      </w:r>
+      <w:proofErr w:type="spellStart"/>
+      <w:r>
+        <w:rPr>
+          <w:rFonts w:ascii="Consolas" w:eastAsiaTheme="minorHAnsi" w:hAnsi="Consolas" w:cs="Consolas"/>
+          <w:color w:val="2A00FF"/>
+          <w:sz w:val="20"/>
+          <w:szCs w:val="20"/>
+        </w:rPr>
+        <w:t>CategoryID</w:t>
+      </w:r>
+      <w:proofErr w:type="spellEnd"/>
+      <w:r>
+        <w:rPr>
+          <w:rFonts w:ascii="Consolas" w:eastAsiaTheme="minorHAnsi" w:hAnsi="Consolas" w:cs="Consolas"/>
+          <w:color w:val="2A00FF"/>
+          <w:sz w:val="20"/>
+          <w:szCs w:val="20"/>
+        </w:rPr>
+        <w:t>}"</w:t>
+      </w:r>
+      <w:r>
+        <w:rPr>
+          <w:rFonts w:ascii="Consolas" w:eastAsiaTheme="minorHAnsi" w:hAnsi="Consolas" w:cs="Consolas"/>
+          <w:color w:val="000000"/>
+          <w:sz w:val="20"/>
+          <w:szCs w:val="20"/>
+        </w:rPr>
+        <w:t>});</w:t>
+      </w:r>
+    </w:p>
+    <w:p>
+      <w:r>
+        <w:t xml:space="preserve">Comment out the data model data2 in the </w:t>
+      </w:r>
+      <w:proofErr w:type="spellStart"/>
+      <w:r>
+        <w:t>ProductList.controller</w:t>
+      </w:r>
+      <w:proofErr w:type="spellEnd"/>
+      <w:r>
+        <w:t xml:space="preserve"> file.</w:t>
+      </w:r>
       <w:bookmarkStart w:id="0" w:name="_GoBack"/>
       <w:bookmarkEnd w:id="0"/>
     </w:p>
+    <w:p>
+      <w:pPr>
+        <w:autoSpaceDE w:val="0"/>
+        <w:autoSpaceDN w:val="0"/>
+        <w:adjustRightInd w:val="0"/>
+        <w:rPr>
+          <w:rFonts w:ascii="Consolas" w:eastAsiaTheme="minorHAnsi" w:hAnsi="Consolas" w:cs="Consolas"/>
+          <w:color w:val="auto"/>
+          <w:sz w:val="20"/>
+          <w:szCs w:val="20"/>
+        </w:rPr>
+      </w:pPr>
+      <w:proofErr w:type="spellStart"/>
+      <w:proofErr w:type="gramStart"/>
+      <w:r>
+        <w:rPr>
+          <w:rFonts w:ascii="Consolas" w:eastAsiaTheme="minorHAnsi" w:hAnsi="Consolas" w:cs="Consolas"/>
+          <w:color w:val="000000"/>
+          <w:sz w:val="20"/>
+          <w:szCs w:val="20"/>
+        </w:rPr>
+        <w:t>onInit</w:t>
+      </w:r>
+      <w:proofErr w:type="spellEnd"/>
+      <w:proofErr w:type="gramEnd"/>
+      <w:r>
+        <w:rPr>
+          <w:rFonts w:ascii="Consolas" w:eastAsiaTheme="minorHAnsi" w:hAnsi="Consolas" w:cs="Consolas"/>
+          <w:color w:val="000000"/>
+          <w:sz w:val="20"/>
+          <w:szCs w:val="20"/>
+        </w:rPr>
+        <w:t xml:space="preserve">: </w:t>
+      </w:r>
+      <w:r>
+        <w:rPr>
+          <w:rFonts w:ascii="Consolas" w:eastAsiaTheme="minorHAnsi" w:hAnsi="Consolas" w:cs="Consolas"/>
+          <w:b/>
+          <w:bCs/>
+          <w:color w:val="7F0055"/>
+          <w:sz w:val="20"/>
+          <w:szCs w:val="20"/>
+        </w:rPr>
+        <w:t>function</w:t>
+      </w:r>
+      <w:r>
+        <w:rPr>
+          <w:rFonts w:ascii="Consolas" w:eastAsiaTheme="minorHAnsi" w:hAnsi="Consolas" w:cs="Consolas"/>
+          <w:color w:val="000000"/>
+          <w:sz w:val="20"/>
+          <w:szCs w:val="20"/>
+        </w:rPr>
+        <w:t>() {</w:t>
+      </w:r>
+    </w:p>
+    <w:p>
+      <w:pPr>
+        <w:autoSpaceDE w:val="0"/>
+        <w:autoSpaceDN w:val="0"/>
+        <w:adjustRightInd w:val="0"/>
+        <w:rPr>
+          <w:rFonts w:ascii="Consolas" w:eastAsiaTheme="minorHAnsi" w:hAnsi="Consolas" w:cs="Consolas"/>
+          <w:color w:val="auto"/>
+          <w:sz w:val="20"/>
+          <w:szCs w:val="20"/>
+        </w:rPr>
+      </w:pPr>
+      <w:r>
+        <w:rPr>
+          <w:rFonts w:ascii="Consolas" w:eastAsiaTheme="minorHAnsi" w:hAnsi="Consolas" w:cs="Consolas"/>
+          <w:color w:val="000000"/>
+          <w:sz w:val="20"/>
+          <w:szCs w:val="20"/>
+        </w:rPr>
+        <w:tab/>
+      </w:r>
+      <w:r>
+        <w:rPr>
+          <w:rFonts w:ascii="Consolas" w:eastAsiaTheme="minorHAnsi" w:hAnsi="Consolas" w:cs="Consolas"/>
+          <w:color w:val="000000"/>
+          <w:sz w:val="20"/>
+          <w:szCs w:val="20"/>
+        </w:rPr>
+        <w:tab/>
+      </w:r>
+      <w:r>
+        <w:rPr>
+          <w:rFonts w:ascii="Consolas" w:eastAsiaTheme="minorHAnsi" w:hAnsi="Consolas" w:cs="Consolas"/>
+          <w:color w:val="000000"/>
+          <w:sz w:val="20"/>
+          <w:szCs w:val="20"/>
+        </w:rPr>
+        <w:tab/>
+      </w:r>
+      <w:r>
+        <w:rPr>
+          <w:rFonts w:ascii="Consolas" w:eastAsiaTheme="minorHAnsi" w:hAnsi="Consolas" w:cs="Consolas"/>
+          <w:color w:val="3F7F5F"/>
+          <w:sz w:val="20"/>
+          <w:szCs w:val="20"/>
+        </w:rPr>
+        <w:t>/*</w:t>
+      </w:r>
+      <w:proofErr w:type="spellStart"/>
+      <w:r>
+        <w:rPr>
+          <w:rFonts w:ascii="Consolas" w:eastAsiaTheme="minorHAnsi" w:hAnsi="Consolas" w:cs="Consolas"/>
+          <w:color w:val="3F7F5F"/>
+          <w:sz w:val="20"/>
+          <w:szCs w:val="20"/>
+          <w:u w:val="single"/>
+        </w:rPr>
+        <w:t>var</w:t>
+      </w:r>
+      <w:proofErr w:type="spellEnd"/>
+      <w:r>
+        <w:rPr>
+          <w:rFonts w:ascii="Consolas" w:eastAsiaTheme="minorHAnsi" w:hAnsi="Consolas" w:cs="Consolas"/>
+          <w:color w:val="3F7F5F"/>
+          <w:sz w:val="20"/>
+          <w:szCs w:val="20"/>
+        </w:rPr>
+        <w:t xml:space="preserve"> </w:t>
+      </w:r>
+      <w:proofErr w:type="spellStart"/>
+      <w:r>
+        <w:rPr>
+          <w:rFonts w:ascii="Consolas" w:eastAsiaTheme="minorHAnsi" w:hAnsi="Consolas" w:cs="Consolas"/>
+          <w:color w:val="3F7F5F"/>
+          <w:sz w:val="20"/>
+          <w:szCs w:val="20"/>
+        </w:rPr>
+        <w:t>oModel</w:t>
+      </w:r>
+      <w:proofErr w:type="spellEnd"/>
+      <w:r>
+        <w:rPr>
+          <w:rFonts w:ascii="Consolas" w:eastAsiaTheme="minorHAnsi" w:hAnsi="Consolas" w:cs="Consolas"/>
+          <w:color w:val="3F7F5F"/>
+          <w:sz w:val="20"/>
+          <w:szCs w:val="20"/>
+        </w:rPr>
+        <w:t xml:space="preserve"> = new </w:t>
+      </w:r>
+      <w:proofErr w:type="gramStart"/>
+      <w:r>
+        <w:rPr>
+          <w:rFonts w:ascii="Consolas" w:eastAsiaTheme="minorHAnsi" w:hAnsi="Consolas" w:cs="Consolas"/>
+          <w:color w:val="3F7F5F"/>
+          <w:sz w:val="20"/>
+          <w:szCs w:val="20"/>
+        </w:rPr>
+        <w:t>sap.ui.model.odata.v2.ODataModel(</w:t>
+      </w:r>
+      <w:proofErr w:type="gramEnd"/>
+    </w:p>
+    <w:p>
+      <w:pPr>
+        <w:autoSpaceDE w:val="0"/>
+        <w:autoSpaceDN w:val="0"/>
+        <w:adjustRightInd w:val="0"/>
+        <w:rPr>
+          <w:rFonts w:ascii="Consolas" w:eastAsiaTheme="minorHAnsi" w:hAnsi="Consolas" w:cs="Consolas"/>
+          <w:color w:val="auto"/>
+          <w:sz w:val="20"/>
+          <w:szCs w:val="20"/>
+        </w:rPr>
+      </w:pPr>
+      <w:r>
+        <w:rPr>
+          <w:rFonts w:ascii="Consolas" w:eastAsiaTheme="minorHAnsi" w:hAnsi="Consolas" w:cs="Consolas"/>
+          <w:color w:val="3F7F5F"/>
+          <w:sz w:val="20"/>
+          <w:szCs w:val="20"/>
+        </w:rPr>
+        <w:tab/>
+      </w:r>
+      <w:r>
+        <w:rPr>
+          <w:rFonts w:ascii="Consolas" w:eastAsiaTheme="minorHAnsi" w:hAnsi="Consolas" w:cs="Consolas"/>
+          <w:color w:val="3F7F5F"/>
+          <w:sz w:val="20"/>
+          <w:szCs w:val="20"/>
+        </w:rPr>
+        <w:tab/>
+      </w:r>
+      <w:r>
+        <w:rPr>
+          <w:rFonts w:ascii="Consolas" w:eastAsiaTheme="minorHAnsi" w:hAnsi="Consolas" w:cs="Consolas"/>
+          <w:color w:val="3F7F5F"/>
+          <w:sz w:val="20"/>
+          <w:szCs w:val="20"/>
+        </w:rPr>
+        <w:tab/>
+      </w:r>
+      <w:r>
+        <w:rPr>
+          <w:rFonts w:ascii="Consolas" w:eastAsiaTheme="minorHAnsi" w:hAnsi="Consolas" w:cs="Consolas"/>
+          <w:color w:val="3F7F5F"/>
+          <w:sz w:val="20"/>
+          <w:szCs w:val="20"/>
+        </w:rPr>
+        <w:tab/>
+      </w:r>
+      <w:r>
+        <w:rPr>
+          <w:rFonts w:ascii="Consolas" w:eastAsiaTheme="minorHAnsi" w:hAnsi="Consolas" w:cs="Consolas"/>
+          <w:color w:val="3F7F5F"/>
+          <w:sz w:val="20"/>
+          <w:szCs w:val="20"/>
+        </w:rPr>
+        <w:tab/>
+        <w:t>"</w:t>
+      </w:r>
+      <w:r>
+        <w:rPr>
+          <w:rFonts w:ascii="Consolas" w:eastAsiaTheme="minorHAnsi" w:hAnsi="Consolas" w:cs="Consolas"/>
+          <w:color w:val="3F7F5F"/>
+          <w:sz w:val="20"/>
+          <w:szCs w:val="20"/>
+          <w:u w:val="single"/>
+        </w:rPr>
+        <w:t>proxy</w:t>
+      </w:r>
+      <w:r>
+        <w:rPr>
+          <w:rFonts w:ascii="Consolas" w:eastAsiaTheme="minorHAnsi" w:hAnsi="Consolas" w:cs="Consolas"/>
+          <w:color w:val="3F7F5F"/>
+          <w:sz w:val="20"/>
+          <w:szCs w:val="20"/>
+        </w:rPr>
+        <w:t>/</w:t>
+      </w:r>
+      <w:r>
+        <w:rPr>
+          <w:rFonts w:ascii="Consolas" w:eastAsiaTheme="minorHAnsi" w:hAnsi="Consolas" w:cs="Consolas"/>
+          <w:color w:val="3F7F5F"/>
+          <w:sz w:val="20"/>
+          <w:szCs w:val="20"/>
+          <w:u w:val="single"/>
+        </w:rPr>
+        <w:t>http</w:t>
+      </w:r>
+      <w:r>
+        <w:rPr>
+          <w:rFonts w:ascii="Consolas" w:eastAsiaTheme="minorHAnsi" w:hAnsi="Consolas" w:cs="Consolas"/>
+          <w:color w:val="3F7F5F"/>
+          <w:sz w:val="20"/>
+          <w:szCs w:val="20"/>
+        </w:rPr>
+        <w:t>/services.odata.org/V2/</w:t>
+      </w:r>
+      <w:proofErr w:type="spellStart"/>
+      <w:r>
+        <w:rPr>
+          <w:rFonts w:ascii="Consolas" w:eastAsiaTheme="minorHAnsi" w:hAnsi="Consolas" w:cs="Consolas"/>
+          <w:color w:val="3F7F5F"/>
+          <w:sz w:val="20"/>
+          <w:szCs w:val="20"/>
+          <w:u w:val="single"/>
+        </w:rPr>
+        <w:t>Northwind</w:t>
+      </w:r>
+      <w:proofErr w:type="spellEnd"/>
+      <w:r>
+        <w:rPr>
+          <w:rFonts w:ascii="Consolas" w:eastAsiaTheme="minorHAnsi" w:hAnsi="Consolas" w:cs="Consolas"/>
+          <w:color w:val="3F7F5F"/>
+          <w:sz w:val="20"/>
+          <w:szCs w:val="20"/>
+        </w:rPr>
+        <w:t>/</w:t>
+      </w:r>
+      <w:proofErr w:type="spellStart"/>
+      <w:r>
+        <w:rPr>
+          <w:rFonts w:ascii="Consolas" w:eastAsiaTheme="minorHAnsi" w:hAnsi="Consolas" w:cs="Consolas"/>
+          <w:color w:val="3F7F5F"/>
+          <w:sz w:val="20"/>
+          <w:szCs w:val="20"/>
+        </w:rPr>
+        <w:t>Northwind.svc</w:t>
+      </w:r>
+      <w:proofErr w:type="spellEnd"/>
+      <w:r>
+        <w:rPr>
+          <w:rFonts w:ascii="Consolas" w:eastAsiaTheme="minorHAnsi" w:hAnsi="Consolas" w:cs="Consolas"/>
+          <w:color w:val="3F7F5F"/>
+          <w:sz w:val="20"/>
+          <w:szCs w:val="20"/>
+        </w:rPr>
+        <w:t>/",</w:t>
+      </w:r>
+    </w:p>
+    <w:p>
+      <w:pPr>
+        <w:autoSpaceDE w:val="0"/>
+        <w:autoSpaceDN w:val="0"/>
+        <w:adjustRightInd w:val="0"/>
+        <w:rPr>
+          <w:rFonts w:ascii="Consolas" w:eastAsiaTheme="minorHAnsi" w:hAnsi="Consolas" w:cs="Consolas"/>
+          <w:color w:val="auto"/>
+          <w:sz w:val="20"/>
+          <w:szCs w:val="20"/>
+        </w:rPr>
+      </w:pPr>
+      <w:r>
+        <w:rPr>
+          <w:rFonts w:ascii="Consolas" w:eastAsiaTheme="minorHAnsi" w:hAnsi="Consolas" w:cs="Consolas"/>
+          <w:color w:val="3F7F5F"/>
+          <w:sz w:val="20"/>
+          <w:szCs w:val="20"/>
+        </w:rPr>
+        <w:tab/>
+      </w:r>
+      <w:r>
+        <w:rPr>
+          <w:rFonts w:ascii="Consolas" w:eastAsiaTheme="minorHAnsi" w:hAnsi="Consolas" w:cs="Consolas"/>
+          <w:color w:val="3F7F5F"/>
+          <w:sz w:val="20"/>
+          <w:szCs w:val="20"/>
+        </w:rPr>
+        <w:tab/>
+      </w:r>
+      <w:r>
+        <w:rPr>
+          <w:rFonts w:ascii="Consolas" w:eastAsiaTheme="minorHAnsi" w:hAnsi="Consolas" w:cs="Consolas"/>
+          <w:color w:val="3F7F5F"/>
+          <w:sz w:val="20"/>
+          <w:szCs w:val="20"/>
+        </w:rPr>
+        <w:tab/>
+      </w:r>
+      <w:r>
+        <w:rPr>
+          <w:rFonts w:ascii="Consolas" w:eastAsiaTheme="minorHAnsi" w:hAnsi="Consolas" w:cs="Consolas"/>
+          <w:color w:val="3F7F5F"/>
+          <w:sz w:val="20"/>
+          <w:szCs w:val="20"/>
+        </w:rPr>
+        <w:tab/>
+      </w:r>
+      <w:r>
+        <w:rPr>
+          <w:rFonts w:ascii="Consolas" w:eastAsiaTheme="minorHAnsi" w:hAnsi="Consolas" w:cs="Consolas"/>
+          <w:color w:val="3F7F5F"/>
+          <w:sz w:val="20"/>
+          <w:szCs w:val="20"/>
+        </w:rPr>
+        <w:tab/>
+        <w:t>{</w:t>
+      </w:r>
+    </w:p>
+    <w:p>
+      <w:pPr>
+        <w:autoSpaceDE w:val="0"/>
+        <w:autoSpaceDN w:val="0"/>
+        <w:adjustRightInd w:val="0"/>
+        <w:rPr>
+          <w:rFonts w:ascii="Consolas" w:eastAsiaTheme="minorHAnsi" w:hAnsi="Consolas" w:cs="Consolas"/>
+          <w:color w:val="auto"/>
+          <w:sz w:val="20"/>
+          <w:szCs w:val="20"/>
+        </w:rPr>
+      </w:pPr>
+      <w:r>
+        <w:rPr>
+          <w:rFonts w:ascii="Consolas" w:eastAsiaTheme="minorHAnsi" w:hAnsi="Consolas" w:cs="Consolas"/>
+          <w:color w:val="3F7F5F"/>
+          <w:sz w:val="20"/>
+          <w:szCs w:val="20"/>
+        </w:rPr>
+        <w:tab/>
+      </w:r>
+      <w:r>
+        <w:rPr>
+          <w:rFonts w:ascii="Consolas" w:eastAsiaTheme="minorHAnsi" w:hAnsi="Consolas" w:cs="Consolas"/>
+          <w:color w:val="3F7F5F"/>
+          <w:sz w:val="20"/>
+          <w:szCs w:val="20"/>
+        </w:rPr>
+        <w:tab/>
+      </w:r>
+      <w:r>
+        <w:rPr>
+          <w:rFonts w:ascii="Consolas" w:eastAsiaTheme="minorHAnsi" w:hAnsi="Consolas" w:cs="Consolas"/>
+          <w:color w:val="3F7F5F"/>
+          <w:sz w:val="20"/>
+          <w:szCs w:val="20"/>
+        </w:rPr>
+        <w:tab/>
+      </w:r>
+      <w:r>
+        <w:rPr>
+          <w:rFonts w:ascii="Consolas" w:eastAsiaTheme="minorHAnsi" w:hAnsi="Consolas" w:cs="Consolas"/>
+          <w:color w:val="3F7F5F"/>
+          <w:sz w:val="20"/>
+          <w:szCs w:val="20"/>
+        </w:rPr>
+        <w:tab/>
+      </w:r>
+      <w:r>
+        <w:rPr>
+          <w:rFonts w:ascii="Consolas" w:eastAsiaTheme="minorHAnsi" w:hAnsi="Consolas" w:cs="Consolas"/>
+          <w:color w:val="3F7F5F"/>
+          <w:sz w:val="20"/>
+          <w:szCs w:val="20"/>
+        </w:rPr>
+        <w:tab/>
+      </w:r>
+      <w:r>
+        <w:rPr>
+          <w:rFonts w:ascii="Consolas" w:eastAsiaTheme="minorHAnsi" w:hAnsi="Consolas" w:cs="Consolas"/>
+          <w:color w:val="3F7F5F"/>
+          <w:sz w:val="20"/>
+          <w:szCs w:val="20"/>
+        </w:rPr>
+        <w:tab/>
+      </w:r>
+      <w:proofErr w:type="spellStart"/>
+      <w:proofErr w:type="gramStart"/>
+      <w:r>
+        <w:rPr>
+          <w:rFonts w:ascii="Consolas" w:eastAsiaTheme="minorHAnsi" w:hAnsi="Consolas" w:cs="Consolas"/>
+          <w:color w:val="3F7F5F"/>
+          <w:sz w:val="20"/>
+          <w:szCs w:val="20"/>
+          <w:u w:val="single"/>
+        </w:rPr>
+        <w:t>json</w:t>
+      </w:r>
+      <w:proofErr w:type="spellEnd"/>
+      <w:proofErr w:type="gramEnd"/>
+      <w:r>
+        <w:rPr>
+          <w:rFonts w:ascii="Consolas" w:eastAsiaTheme="minorHAnsi" w:hAnsi="Consolas" w:cs="Consolas"/>
+          <w:color w:val="3F7F5F"/>
+          <w:sz w:val="20"/>
+          <w:szCs w:val="20"/>
+        </w:rPr>
+        <w:t>: true</w:t>
+      </w:r>
+    </w:p>
+    <w:p>
+      <w:pPr>
+        <w:autoSpaceDE w:val="0"/>
+        <w:autoSpaceDN w:val="0"/>
+        <w:adjustRightInd w:val="0"/>
+        <w:rPr>
+          <w:rFonts w:ascii="Consolas" w:eastAsiaTheme="minorHAnsi" w:hAnsi="Consolas" w:cs="Consolas"/>
+          <w:color w:val="auto"/>
+          <w:sz w:val="20"/>
+          <w:szCs w:val="20"/>
+        </w:rPr>
+      </w:pPr>
+      <w:r>
+        <w:rPr>
+          <w:rFonts w:ascii="Consolas" w:eastAsiaTheme="minorHAnsi" w:hAnsi="Consolas" w:cs="Consolas"/>
+          <w:color w:val="3F7F5F"/>
+          <w:sz w:val="20"/>
+          <w:szCs w:val="20"/>
+        </w:rPr>
+        <w:tab/>
+      </w:r>
+      <w:r>
+        <w:rPr>
+          <w:rFonts w:ascii="Consolas" w:eastAsiaTheme="minorHAnsi" w:hAnsi="Consolas" w:cs="Consolas"/>
+          <w:color w:val="3F7F5F"/>
+          <w:sz w:val="20"/>
+          <w:szCs w:val="20"/>
+        </w:rPr>
+        <w:tab/>
+      </w:r>
+      <w:r>
+        <w:rPr>
+          <w:rFonts w:ascii="Consolas" w:eastAsiaTheme="minorHAnsi" w:hAnsi="Consolas" w:cs="Consolas"/>
+          <w:color w:val="3F7F5F"/>
+          <w:sz w:val="20"/>
+          <w:szCs w:val="20"/>
+        </w:rPr>
+        <w:tab/>
+      </w:r>
+      <w:r>
+        <w:rPr>
+          <w:rFonts w:ascii="Consolas" w:eastAsiaTheme="minorHAnsi" w:hAnsi="Consolas" w:cs="Consolas"/>
+          <w:color w:val="3F7F5F"/>
+          <w:sz w:val="20"/>
+          <w:szCs w:val="20"/>
+        </w:rPr>
+        <w:tab/>
+      </w:r>
+      <w:r>
+        <w:rPr>
+          <w:rFonts w:ascii="Consolas" w:eastAsiaTheme="minorHAnsi" w:hAnsi="Consolas" w:cs="Consolas"/>
+          <w:color w:val="3F7F5F"/>
+          <w:sz w:val="20"/>
+          <w:szCs w:val="20"/>
+        </w:rPr>
+        <w:tab/>
+        <w:t>}</w:t>
+      </w:r>
+    </w:p>
+    <w:p>
+      <w:pPr>
+        <w:autoSpaceDE w:val="0"/>
+        <w:autoSpaceDN w:val="0"/>
+        <w:adjustRightInd w:val="0"/>
+        <w:rPr>
+          <w:rFonts w:ascii="Consolas" w:eastAsiaTheme="minorHAnsi" w:hAnsi="Consolas" w:cs="Consolas"/>
+          <w:color w:val="auto"/>
+          <w:sz w:val="20"/>
+          <w:szCs w:val="20"/>
+        </w:rPr>
+      </w:pPr>
+      <w:r>
+        <w:rPr>
+          <w:rFonts w:ascii="Consolas" w:eastAsiaTheme="minorHAnsi" w:hAnsi="Consolas" w:cs="Consolas"/>
+          <w:color w:val="3F7F5F"/>
+          <w:sz w:val="20"/>
+          <w:szCs w:val="20"/>
+        </w:rPr>
+        <w:tab/>
+      </w:r>
+      <w:r>
+        <w:rPr>
+          <w:rFonts w:ascii="Consolas" w:eastAsiaTheme="minorHAnsi" w:hAnsi="Consolas" w:cs="Consolas"/>
+          <w:color w:val="3F7F5F"/>
+          <w:sz w:val="20"/>
+          <w:szCs w:val="20"/>
+        </w:rPr>
+        <w:tab/>
+      </w:r>
+      <w:r>
+        <w:rPr>
+          <w:rFonts w:ascii="Consolas" w:eastAsiaTheme="minorHAnsi" w:hAnsi="Consolas" w:cs="Consolas"/>
+          <w:color w:val="3F7F5F"/>
+          <w:sz w:val="20"/>
+          <w:szCs w:val="20"/>
+        </w:rPr>
+        <w:tab/>
+      </w:r>
+      <w:r>
+        <w:rPr>
+          <w:rFonts w:ascii="Consolas" w:eastAsiaTheme="minorHAnsi" w:hAnsi="Consolas" w:cs="Consolas"/>
+          <w:color w:val="3F7F5F"/>
+          <w:sz w:val="20"/>
+          <w:szCs w:val="20"/>
+        </w:rPr>
+        <w:tab/>
+        <w:t>);</w:t>
+      </w:r>
+    </w:p>
+    <w:p>
+      <w:pPr>
+        <w:autoSpaceDE w:val="0"/>
+        <w:autoSpaceDN w:val="0"/>
+        <w:adjustRightInd w:val="0"/>
+        <w:rPr>
+          <w:rFonts w:ascii="Consolas" w:eastAsiaTheme="minorHAnsi" w:hAnsi="Consolas" w:cs="Consolas"/>
+          <w:color w:val="auto"/>
+          <w:sz w:val="20"/>
+          <w:szCs w:val="20"/>
+        </w:rPr>
+      </w:pPr>
+      <w:r>
+        <w:rPr>
+          <w:rFonts w:ascii="Consolas" w:eastAsiaTheme="minorHAnsi" w:hAnsi="Consolas" w:cs="Consolas"/>
+          <w:color w:val="3F7F5F"/>
+          <w:sz w:val="20"/>
+          <w:szCs w:val="20"/>
+        </w:rPr>
+        <w:lastRenderedPageBreak/>
+        <w:tab/>
+      </w:r>
+      <w:r>
+        <w:rPr>
+          <w:rFonts w:ascii="Consolas" w:eastAsiaTheme="minorHAnsi" w:hAnsi="Consolas" w:cs="Consolas"/>
+          <w:color w:val="3F7F5F"/>
+          <w:sz w:val="20"/>
+          <w:szCs w:val="20"/>
+        </w:rPr>
+        <w:tab/>
+      </w:r>
+      <w:r>
+        <w:rPr>
+          <w:rFonts w:ascii="Consolas" w:eastAsiaTheme="minorHAnsi" w:hAnsi="Consolas" w:cs="Consolas"/>
+          <w:color w:val="3F7F5F"/>
+          <w:sz w:val="20"/>
+          <w:szCs w:val="20"/>
+        </w:rPr>
+        <w:tab/>
+      </w:r>
+      <w:proofErr w:type="spellStart"/>
+      <w:proofErr w:type="gramStart"/>
+      <w:r>
+        <w:rPr>
+          <w:rFonts w:ascii="Consolas" w:eastAsiaTheme="minorHAnsi" w:hAnsi="Consolas" w:cs="Consolas"/>
+          <w:color w:val="3F7F5F"/>
+          <w:sz w:val="20"/>
+          <w:szCs w:val="20"/>
+        </w:rPr>
+        <w:t>sap.ui.getCore</w:t>
+      </w:r>
+      <w:proofErr w:type="spellEnd"/>
+      <w:r>
+        <w:rPr>
+          <w:rFonts w:ascii="Consolas" w:eastAsiaTheme="minorHAnsi" w:hAnsi="Consolas" w:cs="Consolas"/>
+          <w:color w:val="3F7F5F"/>
+          <w:sz w:val="20"/>
+          <w:szCs w:val="20"/>
+        </w:rPr>
+        <w:t>(</w:t>
+      </w:r>
+      <w:proofErr w:type="gramEnd"/>
+      <w:r>
+        <w:rPr>
+          <w:rFonts w:ascii="Consolas" w:eastAsiaTheme="minorHAnsi" w:hAnsi="Consolas" w:cs="Consolas"/>
+          <w:color w:val="3F7F5F"/>
+          <w:sz w:val="20"/>
+          <w:szCs w:val="20"/>
+        </w:rPr>
+        <w:t>).</w:t>
+      </w:r>
+      <w:proofErr w:type="spellStart"/>
+      <w:r>
+        <w:rPr>
+          <w:rFonts w:ascii="Consolas" w:eastAsiaTheme="minorHAnsi" w:hAnsi="Consolas" w:cs="Consolas"/>
+          <w:color w:val="3F7F5F"/>
+          <w:sz w:val="20"/>
+          <w:szCs w:val="20"/>
+        </w:rPr>
+        <w:t>setModel</w:t>
+      </w:r>
+      <w:proofErr w:type="spellEnd"/>
+      <w:r>
+        <w:rPr>
+          <w:rFonts w:ascii="Consolas" w:eastAsiaTheme="minorHAnsi" w:hAnsi="Consolas" w:cs="Consolas"/>
+          <w:color w:val="3F7F5F"/>
+          <w:sz w:val="20"/>
+          <w:szCs w:val="20"/>
+        </w:rPr>
+        <w:t>(</w:t>
+      </w:r>
+      <w:proofErr w:type="spellStart"/>
+      <w:r>
+        <w:rPr>
+          <w:rFonts w:ascii="Consolas" w:eastAsiaTheme="minorHAnsi" w:hAnsi="Consolas" w:cs="Consolas"/>
+          <w:color w:val="3F7F5F"/>
+          <w:sz w:val="20"/>
+          <w:szCs w:val="20"/>
+        </w:rPr>
+        <w:t>oModel</w:t>
+      </w:r>
+      <w:proofErr w:type="spellEnd"/>
+      <w:r>
+        <w:rPr>
+          <w:rFonts w:ascii="Consolas" w:eastAsiaTheme="minorHAnsi" w:hAnsi="Consolas" w:cs="Consolas"/>
+          <w:color w:val="3F7F5F"/>
+          <w:sz w:val="20"/>
+          <w:szCs w:val="20"/>
+        </w:rPr>
+        <w:t>, 'data2');</w:t>
+      </w:r>
+    </w:p>
+    <w:p>
+      <w:pPr>
+        <w:autoSpaceDE w:val="0"/>
+        <w:autoSpaceDN w:val="0"/>
+        <w:adjustRightInd w:val="0"/>
+        <w:rPr>
+          <w:rFonts w:ascii="Consolas" w:eastAsiaTheme="minorHAnsi" w:hAnsi="Consolas" w:cs="Consolas"/>
+          <w:color w:val="auto"/>
+          <w:sz w:val="20"/>
+          <w:szCs w:val="20"/>
+        </w:rPr>
+      </w:pPr>
+      <w:r>
+        <w:rPr>
+          <w:rFonts w:ascii="Consolas" w:eastAsiaTheme="minorHAnsi" w:hAnsi="Consolas" w:cs="Consolas"/>
+          <w:color w:val="3F7F5F"/>
+          <w:sz w:val="20"/>
+          <w:szCs w:val="20"/>
+        </w:rPr>
+        <w:t>*/</w:t>
+      </w:r>
+    </w:p>
+    <w:p>
+      <w:r>
+        <w:rPr>
+          <w:rFonts w:ascii="Consolas" w:eastAsiaTheme="minorHAnsi" w:hAnsi="Consolas" w:cs="Consolas"/>
+          <w:color w:val="000000"/>
+          <w:sz w:val="20"/>
+          <w:szCs w:val="20"/>
+        </w:rPr>
+        <w:tab/>
+      </w:r>
+      <w:r>
+        <w:rPr>
+          <w:rFonts w:ascii="Consolas" w:eastAsiaTheme="minorHAnsi" w:hAnsi="Consolas" w:cs="Consolas"/>
+          <w:color w:val="000000"/>
+          <w:sz w:val="20"/>
+          <w:szCs w:val="20"/>
+        </w:rPr>
+        <w:tab/>
+        <w:t>},</w:t>
+      </w:r>
+    </w:p>
+    <w:p/>
     <w:p/>
     <w:p>
       <w:pPr>
@@ -4405,10 +7301,10 @@
     <w:p/>
     <w:p/>
     <w:sectPr>
-      <w:headerReference w:type="default" r:id="rId20"/>
-      <w:footerReference w:type="even" r:id="rId21"/>
-      <w:footerReference w:type="default" r:id="rId22"/>
-      <w:headerReference w:type="first" r:id="rId23"/>
+      <w:headerReference w:type="default" r:id="rId32"/>
+      <w:footerReference w:type="even" r:id="rId33"/>
+      <w:footerReference w:type="default" r:id="rId34"/>
+      <w:headerReference w:type="first" r:id="rId35"/>
       <w:pgSz w:w="11900" w:h="16820"/>
       <w:pgMar w:top="1985" w:right="1134" w:bottom="1985" w:left="1134" w:header="709" w:footer="709" w:gutter="0"/>
       <w:pgNumType w:start="1"/>
@@ -4601,7 +7497,7 @@
                               <w:sz w:val="16"/>
                               <w:szCs w:val="16"/>
                             </w:rPr>
-                            <w:t>7</w:t>
+                            <w:t>17</w:t>
                           </w:r>
                           <w:r>
                             <w:rPr>
@@ -4750,7 +7646,7 @@
                         <w:sz w:val="16"/>
                         <w:szCs w:val="16"/>
                       </w:rPr>
-                      <w:t>7</w:t>
+                      <w:t>17</w:t>
                     </w:r>
                     <w:r>
                       <w:rPr>
@@ -5000,7 +7896,7 @@
                               <w:sz w:val="16"/>
                               <w:szCs w:val="16"/>
                             </w:rPr>
-                            <w:t>08 July 2015</w:t>
+                            <w:t>09 July 2015</w:t>
                           </w:r>
                           <w:r>
                             <w:rPr>
@@ -5171,7 +8067,7 @@
                         <w:sz w:val="16"/>
                         <w:szCs w:val="16"/>
                       </w:rPr>
-                      <w:t>08 July 2015</w:t>
+                      <w:t>09 July 2015</w:t>
                     </w:r>
                     <w:r>
                       <w:rPr>
@@ -6902,7 +9798,6 @@
   <w:style w:type="character" w:default="1" w:styleId="DefaultParagraphFont">
     <w:name w:val="Default Paragraph Font"/>
     <w:uiPriority w:val="1"/>
-    <w:semiHidden/>
     <w:unhideWhenUsed/>
   </w:style>
   <w:style w:type="table" w:default="1" w:styleId="TableNormal">
@@ -21768,7 +24663,6 @@
   <w:style w:type="character" w:default="1" w:styleId="DefaultParagraphFont">
     <w:name w:val="Default Paragraph Font"/>
     <w:uiPriority w:val="1"/>
-    <w:semiHidden/>
     <w:unhideWhenUsed/>
   </w:style>
   <w:style w:type="table" w:default="1" w:styleId="TableNormal">
